--- a/TDS2开发文档_20200425.docx
+++ b/TDS2开发文档_20200425.docx
@@ -88,7 +88,7 @@
     <w:p>
       <w:pPr>
         <w:rPr>
-          <w:rFonts w:ascii="Times New Roman" w:hAnsi="Times New Roman" w:cs="Times New Roman" w:hint="eastAsia"/>
+          <w:rFonts w:ascii="Times New Roman" w:hAnsi="Times New Roman" w:cs="Times New Roman"/>
         </w:rPr>
       </w:pPr>
     </w:p>
@@ -184,7 +184,7 @@
     <w:p>
       <w:pPr>
         <w:rPr>
-          <w:rFonts w:ascii="Times New Roman" w:hAnsi="Times New Roman" w:cs="Times New Roman" w:hint="eastAsia"/>
+          <w:rFonts w:ascii="Times New Roman" w:hAnsi="Times New Roman" w:cs="Times New Roman"/>
         </w:rPr>
       </w:pPr>
       <w:r>
@@ -216,19 +216,7 @@
         <w:rPr>
           <w:rFonts w:ascii="Times New Roman" w:hAnsi="Times New Roman" w:cs="Times New Roman" w:hint="eastAsia"/>
         </w:rPr>
-        <w:t>修订简述：项目</w:t>
-      </w:r>
-      <w:r>
-        <w:rPr>
-          <w:rFonts w:ascii="Times New Roman" w:hAnsi="Times New Roman" w:cs="Times New Roman" w:hint="eastAsia"/>
-        </w:rPr>
-        <w:t>框架架设中</w:t>
-      </w:r>
-      <w:r>
-        <w:rPr>
-          <w:rFonts w:ascii="Times New Roman" w:hAnsi="Times New Roman" w:cs="Times New Roman" w:hint="eastAsia"/>
-        </w:rPr>
-        <w:t>。</w:t>
+        <w:t>修订简述：项目框架架设中。</w:t>
       </w:r>
     </w:p>
     <w:p>
@@ -627,7 +615,6 @@
         <w:rPr>
           <w:rFonts w:ascii="Times New Roman" w:hAnsi="Times New Roman" w:cs="Times New Roman"/>
         </w:rPr>
-        <w:lastRenderedPageBreak/>
         <w:t xml:space="preserve">Microsoft </w:t>
       </w:r>
       <w:r>
@@ -824,7 +811,7 @@
         <w:pStyle w:val="a3"/>
         <w:ind w:left="420" w:firstLineChars="0" w:firstLine="0"/>
         <w:rPr>
-          <w:rFonts w:ascii="Times New Roman" w:hAnsi="Times New Roman" w:cs="Times New Roman" w:hint="eastAsia"/>
+          <w:rFonts w:ascii="Times New Roman" w:hAnsi="Times New Roman" w:cs="Times New Roman"/>
           <w:b/>
         </w:rPr>
       </w:pPr>
@@ -862,7 +849,7 @@
         <w:pStyle w:val="a3"/>
         <w:ind w:left="840" w:firstLineChars="0" w:firstLine="0"/>
         <w:rPr>
-          <w:rFonts w:ascii="Times New Roman" w:hAnsi="Times New Roman" w:cs="Times New Roman" w:hint="eastAsia"/>
+          <w:rFonts w:ascii="Times New Roman" w:hAnsi="Times New Roman" w:cs="Times New Roman"/>
           <w:b/>
         </w:rPr>
       </w:pPr>
@@ -921,7 +908,7 @@
         <w:pStyle w:val="a3"/>
         <w:ind w:left="840" w:firstLineChars="0" w:firstLine="0"/>
         <w:rPr>
-          <w:rFonts w:ascii="Times New Roman" w:hAnsi="Times New Roman" w:cs="Times New Roman" w:hint="eastAsia"/>
+          <w:rFonts w:ascii="Times New Roman" w:hAnsi="Times New Roman" w:cs="Times New Roman"/>
         </w:rPr>
       </w:pPr>
     </w:p>
@@ -1215,7 +1202,7 @@
         <w:pStyle w:val="a3"/>
         <w:ind w:left="840" w:firstLineChars="0" w:firstLine="0"/>
         <w:rPr>
-          <w:rFonts w:ascii="Times New Roman" w:hAnsi="Times New Roman" w:cs="Times New Roman" w:hint="eastAsia"/>
+          <w:rFonts w:ascii="Times New Roman" w:hAnsi="Times New Roman" w:cs="Times New Roman"/>
         </w:rPr>
       </w:pPr>
       <w:r>
@@ -1301,7 +1288,7 @@
         <w:pStyle w:val="a3"/>
         <w:ind w:left="840" w:firstLineChars="0" w:firstLine="0"/>
         <w:rPr>
-          <w:rFonts w:ascii="Times New Roman" w:hAnsi="Times New Roman" w:cs="Times New Roman" w:hint="eastAsia"/>
+          <w:rFonts w:ascii="Times New Roman" w:hAnsi="Times New Roman" w:cs="Times New Roman"/>
         </w:rPr>
       </w:pPr>
       <w:r>
@@ -1320,7 +1307,274 @@
         <w:rPr>
           <w:rFonts w:ascii="Times New Roman" w:hAnsi="Times New Roman" w:cs="Times New Roman" w:hint="eastAsia"/>
         </w:rPr>
-        <w:t>窗口图标</w:t>
+        <w:t>窗口图标和</w:t>
+      </w:r>
+      <w:r>
+        <w:rPr>
+          <w:rFonts w:ascii="Times New Roman" w:hAnsi="Times New Roman" w:cs="Times New Roman"/>
+        </w:rPr>
+        <w:t>TDS</w:t>
+      </w:r>
+      <w:r>
+        <w:rPr>
+          <w:rFonts w:ascii="Times New Roman" w:hAnsi="Times New Roman" w:cs="Times New Roman" w:hint="eastAsia"/>
+        </w:rPr>
+        <w:t>标识</w:t>
+      </w:r>
+      <w:r>
+        <w:rPr>
+          <w:rFonts w:ascii="Times New Roman" w:hAnsi="Times New Roman" w:cs="Times New Roman" w:hint="eastAsia"/>
+        </w:rPr>
+        <w:t>图片并显示</w:t>
+      </w:r>
+      <w:r>
+        <w:rPr>
+          <w:rFonts w:ascii="Times New Roman" w:hAnsi="Times New Roman" w:cs="Times New Roman" w:hint="eastAsia"/>
+        </w:rPr>
+        <w:t>。</w:t>
+      </w:r>
+    </w:p>
+    <w:p>
+      <w:pPr>
+        <w:pStyle w:val="a3"/>
+        <w:ind w:left="840" w:firstLineChars="0" w:firstLine="0"/>
+        <w:rPr>
+          <w:rFonts w:ascii="Times New Roman" w:hAnsi="Times New Roman" w:cs="Times New Roman"/>
+        </w:rPr>
+      </w:pPr>
+      <w:r>
+        <w:rPr>
+          <w:rFonts w:ascii="Times New Roman" w:hAnsi="Times New Roman" w:cs="Times New Roman" w:hint="eastAsia"/>
+        </w:rPr>
+        <w:t>获取</w:t>
+      </w:r>
+      <w:r>
+        <w:rPr>
+          <w:rFonts w:ascii="Times New Roman" w:hAnsi="Times New Roman" w:cs="Times New Roman" w:hint="eastAsia"/>
+        </w:rPr>
+        <w:t>系统时间，自动选中</w:t>
+      </w:r>
+      <w:r>
+        <w:rPr>
+          <w:rFonts w:ascii="Times New Roman" w:hAnsi="Times New Roman" w:cs="Times New Roman" w:hint="eastAsia"/>
+        </w:rPr>
+        <w:t>{</w:t>
+      </w:r>
+      <w:r>
+        <w:rPr>
+          <w:rFonts w:ascii="Times New Roman" w:hAnsi="Times New Roman" w:cs="Times New Roman" w:hint="eastAsia"/>
+        </w:rPr>
+        <w:t>班次</w:t>
+      </w:r>
+      <w:r>
+        <w:rPr>
+          <w:rFonts w:ascii="Times New Roman" w:hAnsi="Times New Roman" w:cs="Times New Roman" w:hint="eastAsia"/>
+        </w:rPr>
+        <w:t>}</w:t>
+      </w:r>
+      <w:r>
+        <w:rPr>
+          <w:rFonts w:ascii="Times New Roman" w:hAnsi="Times New Roman" w:cs="Times New Roman" w:hint="eastAsia"/>
+        </w:rPr>
+        <w:t>按钮</w:t>
+      </w:r>
+      <w:r>
+        <w:rPr>
+          <w:rFonts w:ascii="Times New Roman" w:hAnsi="Times New Roman" w:cs="Times New Roman" w:hint="eastAsia"/>
+        </w:rPr>
+        <w:t>。早班</w:t>
+      </w:r>
+      <w:r>
+        <w:rPr>
+          <w:rFonts w:ascii="Times New Roman" w:hAnsi="Times New Roman" w:cs="Times New Roman"/>
+        </w:rPr>
+        <w:t>7:55</w:t>
+      </w:r>
+      <w:r>
+        <w:rPr>
+          <w:rFonts w:ascii="Times New Roman" w:hAnsi="Times New Roman" w:cs="Times New Roman" w:hint="eastAsia"/>
+        </w:rPr>
+        <w:t>到</w:t>
+      </w:r>
+      <w:r>
+        <w:rPr>
+          <w:rFonts w:ascii="Times New Roman" w:hAnsi="Times New Roman" w:cs="Times New Roman" w:hint="eastAsia"/>
+        </w:rPr>
+        <w:t>1</w:t>
+      </w:r>
+      <w:r>
+        <w:rPr>
+          <w:rFonts w:ascii="Times New Roman" w:hAnsi="Times New Roman" w:cs="Times New Roman"/>
+        </w:rPr>
+        <w:t>5:54</w:t>
+      </w:r>
+      <w:r>
+        <w:rPr>
+          <w:rFonts w:ascii="Times New Roman" w:hAnsi="Times New Roman" w:cs="Times New Roman" w:hint="eastAsia"/>
+        </w:rPr>
+        <w:t>；中班</w:t>
+      </w:r>
+      <w:r>
+        <w:rPr>
+          <w:rFonts w:ascii="Times New Roman" w:hAnsi="Times New Roman" w:cs="Times New Roman" w:hint="eastAsia"/>
+        </w:rPr>
+        <w:t>1</w:t>
+      </w:r>
+      <w:r>
+        <w:rPr>
+          <w:rFonts w:ascii="Times New Roman" w:hAnsi="Times New Roman" w:cs="Times New Roman"/>
+        </w:rPr>
+        <w:t>5:55</w:t>
+      </w:r>
+      <w:r>
+        <w:rPr>
+          <w:rFonts w:ascii="Times New Roman" w:hAnsi="Times New Roman" w:cs="Times New Roman" w:hint="eastAsia"/>
+        </w:rPr>
+        <w:t>到</w:t>
+      </w:r>
+      <w:r>
+        <w:rPr>
+          <w:rFonts w:ascii="Times New Roman" w:hAnsi="Times New Roman" w:cs="Times New Roman"/>
+        </w:rPr>
+        <w:t>23:54</w:t>
+      </w:r>
+      <w:r>
+        <w:rPr>
+          <w:rFonts w:ascii="Times New Roman" w:hAnsi="Times New Roman" w:cs="Times New Roman" w:hint="eastAsia"/>
+        </w:rPr>
+        <w:t>；早班</w:t>
+      </w:r>
+      <w:r>
+        <w:rPr>
+          <w:rFonts w:ascii="Times New Roman" w:hAnsi="Times New Roman" w:cs="Times New Roman"/>
+        </w:rPr>
+        <w:t>23:55</w:t>
+      </w:r>
+      <w:r>
+        <w:rPr>
+          <w:rFonts w:ascii="Times New Roman" w:hAnsi="Times New Roman" w:cs="Times New Roman" w:hint="eastAsia"/>
+        </w:rPr>
+        <w:t>到</w:t>
+      </w:r>
+      <w:r>
+        <w:rPr>
+          <w:rFonts w:ascii="Times New Roman" w:hAnsi="Times New Roman" w:cs="Times New Roman"/>
+        </w:rPr>
+        <w:t>7:54</w:t>
+      </w:r>
+      <w:r>
+        <w:rPr>
+          <w:rFonts w:ascii="Times New Roman" w:hAnsi="Times New Roman" w:cs="Times New Roman" w:hint="eastAsia"/>
+        </w:rPr>
+        <w:t>；</w:t>
+      </w:r>
+    </w:p>
+    <w:p>
+      <w:pPr>
+        <w:pStyle w:val="a3"/>
+        <w:ind w:left="840" w:firstLineChars="0" w:firstLine="0"/>
+        <w:rPr>
+          <w:rFonts w:ascii="Times New Roman" w:hAnsi="Times New Roman" w:cs="Times New Roman"/>
+        </w:rPr>
+      </w:pPr>
+      <w:r>
+        <w:rPr>
+          <w:rFonts w:ascii="Times New Roman" w:hAnsi="Times New Roman" w:cs="Times New Roman" w:hint="eastAsia"/>
+        </w:rPr>
+        <w:t>检测</w:t>
+      </w:r>
+      <w:r>
+        <w:rPr>
+          <w:rFonts w:ascii="Times New Roman" w:hAnsi="Times New Roman" w:cs="Times New Roman" w:hint="eastAsia"/>
+        </w:rPr>
+        <w:t>系统是否安装扫描仪，自动选中</w:t>
+      </w:r>
+      <w:r>
+        <w:rPr>
+          <w:rFonts w:ascii="Times New Roman" w:hAnsi="Times New Roman" w:cs="Times New Roman" w:hint="eastAsia"/>
+        </w:rPr>
+        <w:t>{</w:t>
+      </w:r>
+      <w:r>
+        <w:rPr>
+          <w:rFonts w:ascii="Times New Roman" w:hAnsi="Times New Roman" w:cs="Times New Roman" w:hint="eastAsia"/>
+        </w:rPr>
+        <w:t>扫描电脑</w:t>
+      </w:r>
+      <w:r>
+        <w:rPr>
+          <w:rFonts w:ascii="Times New Roman" w:hAnsi="Times New Roman" w:cs="Times New Roman"/>
+        </w:rPr>
+        <w:t>}</w:t>
+      </w:r>
+      <w:r>
+        <w:rPr>
+          <w:rFonts w:ascii="Times New Roman" w:hAnsi="Times New Roman" w:cs="Times New Roman" w:hint="eastAsia"/>
+        </w:rPr>
+        <w:t>按钮</w:t>
+      </w:r>
+      <w:r>
+        <w:rPr>
+          <w:rFonts w:ascii="Times New Roman" w:hAnsi="Times New Roman" w:cs="Times New Roman" w:hint="eastAsia"/>
+        </w:rPr>
+        <w:t>。</w:t>
+      </w:r>
+    </w:p>
+    <w:p>
+      <w:pPr>
+        <w:pStyle w:val="a3"/>
+        <w:ind w:left="840" w:firstLineChars="0" w:firstLine="0"/>
+        <w:rPr>
+          <w:rFonts w:ascii="Times New Roman" w:hAnsi="Times New Roman" w:cs="Times New Roman"/>
+        </w:rPr>
+      </w:pPr>
+      <w:r>
+        <w:rPr>
+          <w:rFonts w:ascii="Times New Roman" w:hAnsi="Times New Roman" w:cs="Times New Roman" w:hint="eastAsia"/>
+        </w:rPr>
+        <w:t>按下</w:t>
+      </w:r>
+      <w:r>
+        <w:rPr>
+          <w:rFonts w:ascii="Times New Roman" w:hAnsi="Times New Roman" w:cs="Times New Roman" w:hint="eastAsia"/>
+        </w:rPr>
+        <w:t>{</w:t>
+      </w:r>
+      <w:r>
+        <w:rPr>
+          <w:rFonts w:ascii="Times New Roman" w:hAnsi="Times New Roman" w:cs="Times New Roman" w:hint="eastAsia"/>
+        </w:rPr>
+        <w:t>登陆</w:t>
+      </w:r>
+      <w:r>
+        <w:rPr>
+          <w:rFonts w:ascii="Times New Roman" w:hAnsi="Times New Roman" w:cs="Times New Roman"/>
+        </w:rPr>
+        <w:t>}</w:t>
+      </w:r>
+      <w:r>
+        <w:rPr>
+          <w:rFonts w:ascii="Times New Roman" w:hAnsi="Times New Roman" w:cs="Times New Roman" w:hint="eastAsia"/>
+        </w:rPr>
+        <w:t>按钮时，检查</w:t>
+      </w:r>
+      <w:r>
+        <w:rPr>
+          <w:rFonts w:ascii="Times New Roman" w:hAnsi="Times New Roman" w:cs="Times New Roman" w:hint="eastAsia"/>
+        </w:rPr>
+        <w:t>{</w:t>
+      </w:r>
+      <w:r>
+        <w:rPr>
+          <w:rFonts w:ascii="Times New Roman" w:hAnsi="Times New Roman" w:cs="Times New Roman" w:hint="eastAsia"/>
+        </w:rPr>
+        <w:t>用户</w:t>
+      </w:r>
+      <w:r>
+        <w:rPr>
+          <w:rFonts w:ascii="Times New Roman" w:hAnsi="Times New Roman" w:cs="Times New Roman"/>
+        </w:rPr>
+        <w:t>}</w:t>
       </w:r>
       <w:r>
         <w:rPr>
@@ -1330,21 +1584,27 @@
       </w:r>
       <w:r>
         <w:rPr>
-          <w:rFonts w:ascii="Times New Roman" w:hAnsi="Times New Roman" w:cs="Times New Roman"/>
-        </w:rPr>
-        <w:t>TDS</w:t>
-      </w:r>
-      <w:r>
-        <w:rPr>
-          <w:rFonts w:ascii="Times New Roman" w:hAnsi="Times New Roman" w:cs="Times New Roman" w:hint="eastAsia"/>
-        </w:rPr>
-        <w:t>标识</w:t>
-      </w:r>
-      <w:r>
-        <w:rPr>
-          <w:rFonts w:ascii="Times New Roman" w:hAnsi="Times New Roman" w:cs="Times New Roman" w:hint="eastAsia"/>
-        </w:rPr>
-        <w:t>图片并显示</w:t>
+          <w:rFonts w:ascii="Times New Roman" w:hAnsi="Times New Roman" w:cs="Times New Roman" w:hint="eastAsia"/>
+        </w:rPr>
+        <w:t>{</w:t>
+      </w:r>
+      <w:r>
+        <w:rPr>
+          <w:rFonts w:ascii="Times New Roman" w:hAnsi="Times New Roman" w:cs="Times New Roman" w:hint="eastAsia"/>
+        </w:rPr>
+        <w:t>密码</w:t>
+      </w:r>
+      <w:r>
+        <w:rPr>
+          <w:rFonts w:ascii="Times New Roman" w:hAnsi="Times New Roman" w:cs="Times New Roman"/>
+        </w:rPr>
+        <w:t>}</w:t>
+      </w:r>
+      <w:r>
+        <w:rPr>
+          <w:rFonts w:ascii="Times New Roman" w:hAnsi="Times New Roman" w:cs="Times New Roman" w:hint="eastAsia"/>
+        </w:rPr>
+        <w:t>是否合理，作出相应处理</w:t>
       </w:r>
       <w:r>
         <w:rPr>
@@ -1365,38 +1625,22 @@
         <w:rPr>
           <w:rFonts w:ascii="Times New Roman" w:hAnsi="Times New Roman" w:cs="Times New Roman" w:hint="eastAsia"/>
         </w:rPr>
-        <w:lastRenderedPageBreak/>
-        <w:t>获取</w:t>
-      </w:r>
-      <w:r>
-        <w:rPr>
-          <w:rFonts w:ascii="Times New Roman" w:hAnsi="Times New Roman" w:cs="Times New Roman" w:hint="eastAsia"/>
-        </w:rPr>
-        <w:t>系统时间，自动选中</w:t>
-      </w:r>
-      <w:r>
-        <w:rPr>
-          <w:rFonts w:ascii="Times New Roman" w:hAnsi="Times New Roman" w:cs="Times New Roman" w:hint="eastAsia"/>
-        </w:rPr>
-        <w:t>{</w:t>
-      </w:r>
-      <w:r>
-        <w:rPr>
-          <w:rFonts w:ascii="Times New Roman" w:hAnsi="Times New Roman" w:cs="Times New Roman" w:hint="eastAsia"/>
-        </w:rPr>
-        <w:t>班次</w:t>
-      </w:r>
-      <w:r>
-        <w:rPr>
-          <w:rFonts w:ascii="Times New Roman" w:hAnsi="Times New Roman" w:cs="Times New Roman" w:hint="eastAsia"/>
-        </w:rPr>
-        <w:t>}</w:t>
-      </w:r>
-      <w:r>
-        <w:rPr>
-          <w:rFonts w:ascii="Times New Roman" w:hAnsi="Times New Roman" w:cs="Times New Roman" w:hint="eastAsia"/>
-        </w:rPr>
-        <w:t>按钮</w:t>
+        <w:t>后台查询数据库时，检测数据库是否正常，作出相应处理。</w:t>
+      </w:r>
+    </w:p>
+    <w:p>
+      <w:pPr>
+        <w:pStyle w:val="a3"/>
+        <w:ind w:left="840" w:firstLineChars="0" w:firstLine="0"/>
+        <w:rPr>
+          <w:rFonts w:ascii="Times New Roman" w:hAnsi="Times New Roman" w:cs="Times New Roman"/>
+        </w:rPr>
+      </w:pPr>
+      <w:r>
+        <w:rPr>
+          <w:rFonts w:ascii="Times New Roman" w:hAnsi="Times New Roman" w:cs="Times New Roman" w:hint="eastAsia"/>
+        </w:rPr>
+        <w:t>查询成功后，判断用户和密码等数据，作出相应处理</w:t>
       </w:r>
       <w:r>
         <w:rPr>
@@ -1404,307 +1648,13 @@
         </w:rPr>
         <w:t>。</w:t>
       </w:r>
-      <w:r>
-        <w:rPr>
-          <w:rFonts w:ascii="Times New Roman" w:hAnsi="Times New Roman" w:cs="Times New Roman" w:hint="eastAsia"/>
-        </w:rPr>
-        <w:t>早班</w:t>
-      </w:r>
-      <w:r>
-        <w:rPr>
-          <w:rFonts w:ascii="Times New Roman" w:hAnsi="Times New Roman" w:cs="Times New Roman"/>
-        </w:rPr>
-        <w:t>7:55</w:t>
-      </w:r>
-      <w:r>
-        <w:rPr>
-          <w:rFonts w:ascii="Times New Roman" w:hAnsi="Times New Roman" w:cs="Times New Roman" w:hint="eastAsia"/>
-        </w:rPr>
-        <w:t>到</w:t>
-      </w:r>
-      <w:r>
-        <w:rPr>
-          <w:rFonts w:ascii="Times New Roman" w:hAnsi="Times New Roman" w:cs="Times New Roman" w:hint="eastAsia"/>
-        </w:rPr>
-        <w:t>1</w:t>
-      </w:r>
-      <w:r>
-        <w:rPr>
-          <w:rFonts w:ascii="Times New Roman" w:hAnsi="Times New Roman" w:cs="Times New Roman"/>
-        </w:rPr>
-        <w:t>5</w:t>
-      </w:r>
-      <w:r>
-        <w:rPr>
-          <w:rFonts w:ascii="Times New Roman" w:hAnsi="Times New Roman" w:cs="Times New Roman"/>
-        </w:rPr>
-        <w:t>:54</w:t>
-      </w:r>
-      <w:r>
-        <w:rPr>
-          <w:rFonts w:ascii="Times New Roman" w:hAnsi="Times New Roman" w:cs="Times New Roman" w:hint="eastAsia"/>
-        </w:rPr>
-        <w:t>；</w:t>
-      </w:r>
-      <w:r>
-        <w:rPr>
-          <w:rFonts w:ascii="Times New Roman" w:hAnsi="Times New Roman" w:cs="Times New Roman" w:hint="eastAsia"/>
-        </w:rPr>
-        <w:t>中</w:t>
-      </w:r>
-      <w:r>
-        <w:rPr>
-          <w:rFonts w:ascii="Times New Roman" w:hAnsi="Times New Roman" w:cs="Times New Roman" w:hint="eastAsia"/>
-        </w:rPr>
-        <w:t>班</w:t>
-      </w:r>
-      <w:r>
-        <w:rPr>
-          <w:rFonts w:ascii="Times New Roman" w:hAnsi="Times New Roman" w:cs="Times New Roman" w:hint="eastAsia"/>
-        </w:rPr>
-        <w:t>1</w:t>
-      </w:r>
-      <w:r>
-        <w:rPr>
-          <w:rFonts w:ascii="Times New Roman" w:hAnsi="Times New Roman" w:cs="Times New Roman"/>
-        </w:rPr>
-        <w:t>5:55</w:t>
-      </w:r>
-      <w:r>
-        <w:rPr>
-          <w:rFonts w:ascii="Times New Roman" w:hAnsi="Times New Roman" w:cs="Times New Roman" w:hint="eastAsia"/>
-        </w:rPr>
-        <w:t>到</w:t>
-      </w:r>
-      <w:r>
-        <w:rPr>
-          <w:rFonts w:ascii="Times New Roman" w:hAnsi="Times New Roman" w:cs="Times New Roman"/>
-        </w:rPr>
-        <w:t>23:54</w:t>
-      </w:r>
-      <w:r>
-        <w:rPr>
-          <w:rFonts w:ascii="Times New Roman" w:hAnsi="Times New Roman" w:cs="Times New Roman" w:hint="eastAsia"/>
-        </w:rPr>
-        <w:t>；早班</w:t>
-      </w:r>
-      <w:r>
-        <w:rPr>
-          <w:rFonts w:ascii="Times New Roman" w:hAnsi="Times New Roman" w:cs="Times New Roman"/>
-        </w:rPr>
-        <w:t>23</w:t>
-      </w:r>
-      <w:r>
-        <w:rPr>
-          <w:rFonts w:ascii="Times New Roman" w:hAnsi="Times New Roman" w:cs="Times New Roman"/>
-        </w:rPr>
-        <w:t>:55</w:t>
-      </w:r>
-      <w:r>
-        <w:rPr>
-          <w:rFonts w:ascii="Times New Roman" w:hAnsi="Times New Roman" w:cs="Times New Roman" w:hint="eastAsia"/>
-        </w:rPr>
-        <w:t>到</w:t>
-      </w:r>
-      <w:r>
-        <w:rPr>
-          <w:rFonts w:ascii="Times New Roman" w:hAnsi="Times New Roman" w:cs="Times New Roman"/>
-        </w:rPr>
-        <w:t>7:54</w:t>
-      </w:r>
-      <w:r>
-        <w:rPr>
-          <w:rFonts w:ascii="Times New Roman" w:hAnsi="Times New Roman" w:cs="Times New Roman" w:hint="eastAsia"/>
-        </w:rPr>
-        <w:t>；</w:t>
-      </w:r>
-    </w:p>
-    <w:p>
-      <w:pPr>
-        <w:pStyle w:val="a3"/>
-        <w:ind w:left="840" w:firstLineChars="0" w:firstLine="0"/>
-        <w:rPr>
-          <w:rFonts w:ascii="Times New Roman" w:hAnsi="Times New Roman" w:cs="Times New Roman"/>
-        </w:rPr>
-      </w:pPr>
-      <w:r>
-        <w:rPr>
-          <w:rFonts w:ascii="Times New Roman" w:hAnsi="Times New Roman" w:cs="Times New Roman" w:hint="eastAsia"/>
-        </w:rPr>
-        <w:t>检测</w:t>
-      </w:r>
-      <w:r>
-        <w:rPr>
-          <w:rFonts w:ascii="Times New Roman" w:hAnsi="Times New Roman" w:cs="Times New Roman" w:hint="eastAsia"/>
-        </w:rPr>
-        <w:t>系统是否安装扫描仪，自动选中</w:t>
-      </w:r>
-      <w:r>
-        <w:rPr>
-          <w:rFonts w:ascii="Times New Roman" w:hAnsi="Times New Roman" w:cs="Times New Roman" w:hint="eastAsia"/>
-        </w:rPr>
-        <w:t>{</w:t>
-      </w:r>
-      <w:r>
-        <w:rPr>
-          <w:rFonts w:ascii="Times New Roman" w:hAnsi="Times New Roman" w:cs="Times New Roman" w:hint="eastAsia"/>
-        </w:rPr>
-        <w:t>扫描电脑</w:t>
-      </w:r>
-      <w:r>
-        <w:rPr>
-          <w:rFonts w:ascii="Times New Roman" w:hAnsi="Times New Roman" w:cs="Times New Roman"/>
-        </w:rPr>
-        <w:t>}</w:t>
-      </w:r>
-      <w:r>
-        <w:rPr>
-          <w:rFonts w:ascii="Times New Roman" w:hAnsi="Times New Roman" w:cs="Times New Roman" w:hint="eastAsia"/>
-        </w:rPr>
-        <w:t>按钮</w:t>
-      </w:r>
-      <w:r>
-        <w:rPr>
-          <w:rFonts w:ascii="Times New Roman" w:hAnsi="Times New Roman" w:cs="Times New Roman" w:hint="eastAsia"/>
-        </w:rPr>
-        <w:t>。</w:t>
-      </w:r>
-    </w:p>
-    <w:p>
-      <w:pPr>
-        <w:pStyle w:val="a3"/>
-        <w:ind w:left="840" w:firstLineChars="0" w:firstLine="0"/>
-        <w:rPr>
-          <w:rFonts w:ascii="Times New Roman" w:hAnsi="Times New Roman" w:cs="Times New Roman"/>
-        </w:rPr>
-      </w:pPr>
-      <w:r>
-        <w:rPr>
-          <w:rFonts w:ascii="Times New Roman" w:hAnsi="Times New Roman" w:cs="Times New Roman" w:hint="eastAsia"/>
-        </w:rPr>
-        <w:t>按下</w:t>
-      </w:r>
-      <w:r>
-        <w:rPr>
-          <w:rFonts w:ascii="Times New Roman" w:hAnsi="Times New Roman" w:cs="Times New Roman" w:hint="eastAsia"/>
-        </w:rPr>
-        <w:t>{</w:t>
-      </w:r>
-      <w:r>
-        <w:rPr>
-          <w:rFonts w:ascii="Times New Roman" w:hAnsi="Times New Roman" w:cs="Times New Roman" w:hint="eastAsia"/>
-        </w:rPr>
-        <w:t>登陆</w:t>
-      </w:r>
-      <w:r>
-        <w:rPr>
-          <w:rFonts w:ascii="Times New Roman" w:hAnsi="Times New Roman" w:cs="Times New Roman"/>
-        </w:rPr>
-        <w:t>}</w:t>
-      </w:r>
-      <w:r>
-        <w:rPr>
-          <w:rFonts w:ascii="Times New Roman" w:hAnsi="Times New Roman" w:cs="Times New Roman" w:hint="eastAsia"/>
-        </w:rPr>
-        <w:t>按钮时，检查</w:t>
-      </w:r>
-      <w:r>
-        <w:rPr>
-          <w:rFonts w:ascii="Times New Roman" w:hAnsi="Times New Roman" w:cs="Times New Roman" w:hint="eastAsia"/>
-        </w:rPr>
-        <w:t>{</w:t>
-      </w:r>
-      <w:r>
-        <w:rPr>
-          <w:rFonts w:ascii="Times New Roman" w:hAnsi="Times New Roman" w:cs="Times New Roman" w:hint="eastAsia"/>
-        </w:rPr>
-        <w:t>用户</w:t>
-      </w:r>
-      <w:r>
-        <w:rPr>
-          <w:rFonts w:ascii="Times New Roman" w:hAnsi="Times New Roman" w:cs="Times New Roman"/>
-        </w:rPr>
-        <w:t>}</w:t>
-      </w:r>
-      <w:r>
-        <w:rPr>
-          <w:rFonts w:ascii="Times New Roman" w:hAnsi="Times New Roman" w:cs="Times New Roman" w:hint="eastAsia"/>
-        </w:rPr>
-        <w:t>和</w:t>
-      </w:r>
-      <w:r>
-        <w:rPr>
-          <w:rFonts w:ascii="Times New Roman" w:hAnsi="Times New Roman" w:cs="Times New Roman" w:hint="eastAsia"/>
-        </w:rPr>
-        <w:t>{</w:t>
-      </w:r>
-      <w:r>
-        <w:rPr>
-          <w:rFonts w:ascii="Times New Roman" w:hAnsi="Times New Roman" w:cs="Times New Roman" w:hint="eastAsia"/>
-        </w:rPr>
-        <w:t>密码</w:t>
-      </w:r>
-      <w:r>
-        <w:rPr>
-          <w:rFonts w:ascii="Times New Roman" w:hAnsi="Times New Roman" w:cs="Times New Roman"/>
-        </w:rPr>
-        <w:t>}</w:t>
-      </w:r>
-      <w:r>
-        <w:rPr>
-          <w:rFonts w:ascii="Times New Roman" w:hAnsi="Times New Roman" w:cs="Times New Roman" w:hint="eastAsia"/>
-        </w:rPr>
-        <w:t>是否合理，作出相应处理</w:t>
-      </w:r>
-      <w:r>
-        <w:rPr>
-          <w:rFonts w:ascii="Times New Roman" w:hAnsi="Times New Roman" w:cs="Times New Roman" w:hint="eastAsia"/>
-        </w:rPr>
-        <w:t>。</w:t>
-      </w:r>
-    </w:p>
-    <w:p>
-      <w:pPr>
-        <w:pStyle w:val="a3"/>
-        <w:ind w:left="840" w:firstLineChars="0" w:firstLine="0"/>
-        <w:rPr>
-          <w:rFonts w:ascii="Times New Roman" w:hAnsi="Times New Roman" w:cs="Times New Roman"/>
-        </w:rPr>
-      </w:pPr>
-      <w:r>
-        <w:rPr>
-          <w:rFonts w:ascii="Times New Roman" w:hAnsi="Times New Roman" w:cs="Times New Roman" w:hint="eastAsia"/>
-        </w:rPr>
-        <w:t>后台查询数据库时，检测数据库是否正常，作出相应处理。</w:t>
-      </w:r>
-    </w:p>
-    <w:p>
-      <w:pPr>
-        <w:pStyle w:val="a3"/>
-        <w:ind w:left="840" w:firstLineChars="0" w:firstLine="0"/>
-        <w:rPr>
-          <w:rFonts w:ascii="Times New Roman" w:hAnsi="Times New Roman" w:cs="Times New Roman"/>
-        </w:rPr>
-      </w:pPr>
-      <w:r>
-        <w:rPr>
-          <w:rFonts w:ascii="Times New Roman" w:hAnsi="Times New Roman" w:cs="Times New Roman" w:hint="eastAsia"/>
-        </w:rPr>
-        <w:t>查询成功后，判断用户和密码等数据，作出相应处理</w:t>
-      </w:r>
-      <w:r>
-        <w:rPr>
-          <w:rFonts w:ascii="Times New Roman" w:hAnsi="Times New Roman" w:cs="Times New Roman" w:hint="eastAsia"/>
-        </w:rPr>
-        <w:t>。</w:t>
-      </w:r>
-    </w:p>
-    <w:p>
-      <w:pPr>
-        <w:pStyle w:val="a3"/>
-        <w:ind w:left="840" w:firstLineChars="0" w:firstLine="0"/>
-        <w:rPr>
-          <w:rFonts w:ascii="Times New Roman" w:hAnsi="Times New Roman" w:cs="Times New Roman" w:hint="eastAsia"/>
+    </w:p>
+    <w:p>
+      <w:pPr>
+        <w:pStyle w:val="a3"/>
+        <w:ind w:left="840" w:firstLineChars="0" w:firstLine="0"/>
+        <w:rPr>
+          <w:rFonts w:ascii="Times New Roman" w:hAnsi="Times New Roman" w:cs="Times New Roman"/>
         </w:rPr>
       </w:pPr>
       <w:r>
@@ -1846,7 +1796,7 @@
         <w:pStyle w:val="a3"/>
         <w:ind w:left="840" w:firstLineChars="0" w:firstLine="0"/>
         <w:rPr>
-          <w:rFonts w:ascii="Times New Roman" w:hAnsi="Times New Roman" w:cs="Times New Roman" w:hint="eastAsia"/>
+          <w:rFonts w:ascii="Times New Roman" w:hAnsi="Times New Roman" w:cs="Times New Roman"/>
           <w:b/>
           <w:i/>
         </w:rPr>
@@ -1905,7 +1855,6 @@
         <w:pStyle w:val="a3"/>
         <w:ind w:left="840" w:firstLineChars="0" w:firstLine="0"/>
         <w:rPr>
-          <w:rFonts w:hint="eastAsia"/>
           <w:b/>
         </w:rPr>
       </w:pPr>
@@ -1936,10 +1885,10 @@
             <v:path o:extrusionok="f" gradientshapeok="t" o:connecttype="rect"/>
             <o:lock v:ext="edit" aspectratio="t"/>
           </v:shapetype>
-          <v:shape id="_x0000_i1134" type="#_x0000_t75" style="width:439.3pt;height:313.05pt" o:ole="">
+          <v:shape id="_x0000_i1025" type="#_x0000_t75" style="width:439.05pt;height:312.75pt" o:ole="">
             <v:imagedata r:id="rId9" o:title=""/>
           </v:shape>
-          <o:OLEObject Type="Embed" ProgID="Unknown" ShapeID="_x0000_i1134" DrawAspect="Content" ObjectID="_1649284438" r:id="rId10"/>
+          <o:OLEObject Type="Embed" ProgID="Unknown" ShapeID="_x0000_i1025" DrawAspect="Content" ObjectID="_1649284301" r:id="rId10"/>
         </w:object>
       </w:r>
     </w:p>
@@ -1953,9 +1902,6 @@
       <w:pPr>
         <w:pStyle w:val="a3"/>
         <w:ind w:left="840" w:firstLineChars="0" w:firstLine="0"/>
-        <w:rPr>
-          <w:rFonts w:hint="eastAsia"/>
-        </w:rPr>
       </w:pPr>
       <w:r>
         <w:rPr>
@@ -2025,14 +1971,7 @@
           <w:b/>
         </w:rPr>
         <w:lastRenderedPageBreak/>
-        <w:t>接带时间</w:t>
-      </w:r>
-      <w:r>
-        <w:rPr>
-          <w:rFonts w:ascii="Times New Roman" w:hAnsi="Times New Roman" w:cs="Times New Roman" w:hint="eastAsia"/>
-          <w:b/>
-        </w:rPr>
-        <w:t>下拉选项</w:t>
+        <w:t>接带时间下拉选项</w:t>
       </w:r>
     </w:p>
     <w:p>
@@ -2040,7 +1979,6 @@
         <w:pStyle w:val="a3"/>
         <w:ind w:left="1260" w:firstLineChars="0" w:firstLine="0"/>
         <w:rPr>
-          <w:rFonts w:hint="eastAsia"/>
           <w:b/>
         </w:rPr>
       </w:pPr>
@@ -2049,9 +1987,6 @@
       <w:pPr>
         <w:pStyle w:val="a3"/>
         <w:ind w:left="1260" w:firstLineChars="0" w:firstLine="0"/>
-        <w:rPr>
-          <w:rFonts w:hint="eastAsia"/>
-        </w:rPr>
       </w:pPr>
       <w:r>
         <w:rPr>
@@ -2098,9 +2033,6 @@
       <w:pPr>
         <w:pStyle w:val="a3"/>
         <w:ind w:left="840" w:firstLineChars="0" w:firstLine="0"/>
-        <w:rPr>
-          <w:rFonts w:hint="eastAsia"/>
-        </w:rPr>
       </w:pPr>
     </w:p>
     <w:p>
@@ -2127,28 +2059,7 @@
           <w:rFonts w:ascii="Times New Roman" w:hAnsi="Times New Roman" w:cs="Times New Roman" w:hint="eastAsia"/>
           <w:b/>
         </w:rPr>
-        <w:t>，</w:t>
-      </w:r>
-      <w:r>
-        <w:rPr>
-          <w:rFonts w:ascii="Times New Roman" w:hAnsi="Times New Roman" w:cs="Times New Roman" w:hint="eastAsia"/>
-          <w:b/>
-        </w:rPr>
-        <w:t>带子分类</w:t>
-      </w:r>
-      <w:r>
-        <w:rPr>
-          <w:rFonts w:ascii="Times New Roman" w:hAnsi="Times New Roman" w:cs="Times New Roman" w:hint="eastAsia"/>
-          <w:b/>
-        </w:rPr>
-        <w:t>，</w:t>
-      </w:r>
-      <w:r>
-        <w:rPr>
-          <w:rFonts w:ascii="Times New Roman" w:hAnsi="Times New Roman" w:cs="Times New Roman" w:hint="eastAsia"/>
-          <w:b/>
-        </w:rPr>
-        <w:t>带子紧急度</w:t>
+        <w:t>，带子分类，带子紧急度</w:t>
       </w:r>
       <w:r>
         <w:rPr>
@@ -2163,7 +2074,6 @@
         <w:pStyle w:val="a3"/>
         <w:ind w:left="1260" w:firstLineChars="0" w:firstLine="0"/>
         <w:rPr>
-          <w:rFonts w:hint="eastAsia"/>
           <w:b/>
         </w:rPr>
       </w:pPr>
@@ -2266,7 +2176,6 @@
         <w:rPr>
           <w:noProof/>
         </w:rPr>
-        <w:lastRenderedPageBreak/>
         <w:drawing>
           <wp:inline distT="0" distB="0" distL="0" distR="0" wp14:anchorId="56F6CEBA" wp14:editId="5565A7AF">
             <wp:extent cx="1531559" cy="1778842"/>
@@ -2339,31 +2248,91 @@
         <w:rPr>
           <w:rFonts w:hint="eastAsia"/>
         </w:rPr>
-        <w:t>选择接带时间，选中后立即</w:t>
+        <w:t>选择接带时间</w:t>
       </w:r>
       <w:r>
         <w:rPr>
           <w:rFonts w:hint="eastAsia"/>
         </w:rPr>
+        <w:t>、</w:t>
+      </w:r>
+      <w:r>
+        <w:rPr>
+          <w:rFonts w:ascii="Times New Roman" w:hAnsi="Times New Roman" w:cs="Times New Roman" w:hint="eastAsia"/>
+        </w:rPr>
+        <w:t>带子进度</w:t>
+      </w:r>
+      <w:r>
+        <w:rPr>
+          <w:rFonts w:ascii="Times New Roman" w:hAnsi="Times New Roman" w:cs="Times New Roman" w:hint="eastAsia"/>
+        </w:rPr>
+        <w:t>、</w:t>
+      </w:r>
+      <w:r>
+        <w:rPr>
+          <w:rFonts w:ascii="Times New Roman" w:hAnsi="Times New Roman" w:cs="Times New Roman" w:hint="eastAsia"/>
+        </w:rPr>
+        <w:t>带子分类</w:t>
+      </w:r>
+      <w:r>
+        <w:rPr>
+          <w:rFonts w:ascii="Times New Roman" w:hAnsi="Times New Roman" w:cs="Times New Roman" w:hint="eastAsia"/>
+        </w:rPr>
+        <w:t>、</w:t>
+      </w:r>
+      <w:r>
+        <w:rPr>
+          <w:rFonts w:ascii="Times New Roman" w:hAnsi="Times New Roman" w:cs="Times New Roman" w:hint="eastAsia"/>
+        </w:rPr>
+        <w:t>带子紧急度</w:t>
+      </w:r>
+      <w:r>
+        <w:rPr>
+          <w:rFonts w:ascii="Times New Roman" w:hAnsi="Times New Roman" w:cs="Times New Roman" w:hint="eastAsia"/>
+        </w:rPr>
+        <w:t>，</w:t>
+      </w:r>
+      <w:r>
+        <w:rPr>
+          <w:rFonts w:hint="eastAsia"/>
+        </w:rPr>
+        <w:t>选中后立即</w:t>
+      </w:r>
+      <w:r>
+        <w:rPr>
+          <w:rFonts w:hint="eastAsia"/>
+        </w:rPr>
         <w:t>以</w:t>
       </w:r>
       <w:r>
         <w:rPr>
           <w:rFonts w:hint="eastAsia"/>
         </w:rPr>
-        <w:t>新的</w:t>
-      </w:r>
+        <w:t>新的条件刷新订单列表。</w:t>
+      </w:r>
+    </w:p>
+    <w:p>
+      <w:pPr>
+        <w:pStyle w:val="a3"/>
+        <w:ind w:left="1260" w:firstLineChars="0" w:firstLine="0"/>
+        <w:rPr>
+          <w:b/>
+          <w:i/>
+        </w:rPr>
+      </w:pPr>
       <w:r>
         <w:rPr>
           <w:rFonts w:hint="eastAsia"/>
-        </w:rPr>
-        <w:t>条件</w:t>
+          <w:b/>
+          <w:i/>
+        </w:rPr>
+        <w:t>后台操作</w:t>
       </w:r>
       <w:r>
         <w:rPr>
           <w:rFonts w:hint="eastAsia"/>
         </w:rPr>
-        <w:t>刷新订单列表。</w:t>
+        <w:t>：</w:t>
       </w:r>
     </w:p>
     <w:p>
@@ -2371,31 +2340,7 @@
         <w:pStyle w:val="a3"/>
         <w:ind w:left="1260" w:firstLineChars="0" w:firstLine="0"/>
         <w:rPr>
-          <w:b/>
-          <w:i/>
-        </w:rPr>
-      </w:pPr>
-      <w:r>
-        <w:rPr>
-          <w:rFonts w:hint="eastAsia"/>
-          <w:b/>
-          <w:i/>
-        </w:rPr>
-        <w:t>后台操作</w:t>
-      </w:r>
-      <w:r>
-        <w:rPr>
-          <w:rFonts w:hint="eastAsia"/>
-        </w:rPr>
-        <w:t>：</w:t>
-      </w:r>
-    </w:p>
-    <w:p>
-      <w:pPr>
-        <w:pStyle w:val="a3"/>
-        <w:ind w:left="1260" w:firstLineChars="0" w:firstLine="0"/>
-        <w:rPr>
-          <w:rFonts w:ascii="Times New Roman" w:hAnsi="Times New Roman" w:cs="Times New Roman" w:hint="eastAsia"/>
+          <w:rFonts w:ascii="Times New Roman" w:hAnsi="Times New Roman" w:cs="Times New Roman"/>
         </w:rPr>
       </w:pPr>
       <w:r>
@@ -2451,7 +2396,6 @@
         <w:pStyle w:val="a3"/>
         <w:ind w:left="840" w:firstLineChars="0" w:firstLine="0"/>
         <w:rPr>
-          <w:rFonts w:hint="eastAsia"/>
           <w:b/>
         </w:rPr>
       </w:pPr>
@@ -2506,10 +2450,25 @@
       <w:pPr>
         <w:pStyle w:val="a3"/>
         <w:ind w:left="840" w:firstLineChars="0" w:firstLine="0"/>
+      </w:pPr>
+    </w:p>
+    <w:p>
+      <w:pPr>
+        <w:pStyle w:val="a3"/>
+        <w:ind w:left="840" w:firstLineChars="0" w:firstLine="0"/>
+        <w:rPr>
+          <w:b/>
+          <w:i/>
+        </w:rPr>
+      </w:pPr>
+      <w:r>
         <w:rPr>
           <w:rFonts w:hint="eastAsia"/>
-        </w:rPr>
-      </w:pPr>
+          <w:b/>
+          <w:i/>
+        </w:rPr>
+        <w:t>交互操作</w:t>
+      </w:r>
     </w:p>
     <w:p>
       <w:pPr>
@@ -2523,90 +2482,89 @@
       <w:r>
         <w:rPr>
           <w:rFonts w:hint="eastAsia"/>
-          <w:b/>
-          <w:i/>
-        </w:rPr>
-        <w:t>交互操作</w:t>
-      </w:r>
-    </w:p>
-    <w:p>
-      <w:pPr>
-        <w:pStyle w:val="a3"/>
-        <w:ind w:left="840" w:firstLineChars="0" w:firstLine="0"/>
+        </w:rPr>
+        <w:t>用户按下{</w:t>
+      </w:r>
+      <w:r>
+        <w:t>Enter}</w:t>
+      </w:r>
+      <w:r>
         <w:rPr>
           <w:rFonts w:hint="eastAsia"/>
-          <w:b/>
-          <w:i/>
-        </w:rPr>
-      </w:pPr>
+        </w:rPr>
+        <w:t>或{</w:t>
+      </w:r>
+      <w:r>
+        <w:t>Esc}</w:t>
+      </w:r>
       <w:r>
         <w:rPr>
           <w:rFonts w:hint="eastAsia"/>
         </w:rPr>
-        <w:t>用户按下{</w:t>
-      </w:r>
-      <w:r>
-        <w:t>Enter}</w:t>
+        <w:t>或</w:t>
+      </w:r>
+      <w:r>
+        <w:t>{</w:t>
       </w:r>
       <w:r>
         <w:rPr>
           <w:rFonts w:hint="eastAsia"/>
         </w:rPr>
-        <w:t>或{</w:t>
-      </w:r>
-      <w:r>
-        <w:t>Esc}</w:t>
+        <w:t>S</w:t>
+      </w:r>
+      <w:r>
+        <w:t xml:space="preserve">pace </w:t>
+      </w:r>
+      <w:r>
+        <w:t>}</w:t>
       </w:r>
       <w:r>
         <w:rPr>
           <w:rFonts w:hint="eastAsia"/>
         </w:rPr>
-        <w:t>或</w:t>
-      </w:r>
-      <w:r>
-        <w:t>{</w:t>
-      </w:r>
+        <w:t>键时，关闭窗口。</w:t>
+      </w:r>
+    </w:p>
+    <w:p>
+      <w:pPr>
+        <w:pStyle w:val="a3"/>
+        <w:ind w:left="840" w:firstLineChars="0" w:firstLine="0"/>
+        <w:rPr>
+          <w:b/>
+          <w:i/>
+        </w:rPr>
+      </w:pPr>
       <w:r>
         <w:rPr>
           <w:rFonts w:hint="eastAsia"/>
-        </w:rPr>
-        <w:t>S</w:t>
-      </w:r>
-      <w:r>
-        <w:t xml:space="preserve">pace </w:t>
-      </w:r>
-      <w:r>
-        <w:t>}</w:t>
-      </w:r>
+          <w:b/>
+          <w:i/>
+        </w:rPr>
+        <w:t>后台操作</w:t>
+      </w:r>
+    </w:p>
+    <w:p>
+      <w:pPr>
+        <w:pStyle w:val="a3"/>
+        <w:ind w:left="840" w:firstLineChars="0" w:firstLine="0"/>
+      </w:pPr>
       <w:r>
         <w:rPr>
           <w:rFonts w:hint="eastAsia"/>
         </w:rPr>
-        <w:t>键</w:t>
+        <w:t>读取{主页}窗口传递过来的订单对象</w:t>
       </w:r>
       <w:r>
         <w:rPr>
           <w:rFonts w:hint="eastAsia"/>
         </w:rPr>
-        <w:t>时，关闭窗口。</w:t>
-      </w:r>
-    </w:p>
-    <w:p>
-      <w:pPr>
-        <w:pStyle w:val="a3"/>
-        <w:ind w:left="840" w:firstLineChars="0" w:firstLine="0"/>
-        <w:rPr>
-          <w:b/>
-          <w:i/>
-        </w:rPr>
-      </w:pPr>
+        <w:t>，</w:t>
+      </w:r>
       <w:r>
         <w:rPr>
           <w:rFonts w:hint="eastAsia"/>
-          <w:b/>
-          <w:i/>
-        </w:rPr>
-        <w:t>后台操作</w:t>
+        </w:rPr>
+        <w:t>根据订单对象加载列表信息</w:t>
       </w:r>
     </w:p>
     <w:p>
@@ -2618,67 +2576,39 @@
         <w:rPr>
           <w:rFonts w:hint="eastAsia"/>
         </w:rPr>
-        <w:t>读取{主页}窗口传递过来的订单对象</w:t>
-      </w:r>
+        <w:t>在主题文件夹中获取窗口图标；</w:t>
+      </w:r>
+    </w:p>
+    <w:p>
+      <w:pPr>
+        <w:pStyle w:val="a3"/>
+        <w:ind w:left="840" w:firstLineChars="0" w:firstLine="0"/>
+      </w:pPr>
       <w:r>
         <w:rPr>
           <w:rFonts w:hint="eastAsia"/>
         </w:rPr>
-        <w:t>，</w:t>
+        <w:t>根据订单图片地址列表，加载第一张j</w:t>
+      </w:r>
+      <w:r>
+        <w:t>pg</w:t>
       </w:r>
       <w:r>
         <w:rPr>
           <w:rFonts w:hint="eastAsia"/>
         </w:rPr>
-        <w:t>根据订单对象加载列表信息</w:t>
-      </w:r>
-    </w:p>
-    <w:p>
-      <w:pPr>
-        <w:pStyle w:val="a3"/>
-        <w:ind w:left="840" w:firstLineChars="0" w:firstLine="0"/>
+        <w:t>格式的图片，如果没有找到，则加载缺失图片。</w:t>
+      </w:r>
+    </w:p>
+    <w:p>
+      <w:pPr>
+        <w:pStyle w:val="a3"/>
+        <w:ind w:left="840" w:firstLineChars="0" w:firstLine="0"/>
+      </w:pPr>
+      <w:r>
         <w:rPr>
           <w:rFonts w:hint="eastAsia"/>
         </w:rPr>
-      </w:pPr>
-      <w:r>
-        <w:rPr>
-          <w:rFonts w:hint="eastAsia"/>
-        </w:rPr>
-        <w:t>在主题文件夹中获取窗口图标；</w:t>
-      </w:r>
-    </w:p>
-    <w:p>
-      <w:pPr>
-        <w:pStyle w:val="a3"/>
-        <w:ind w:left="840" w:firstLineChars="0" w:firstLine="0"/>
-      </w:pPr>
-      <w:r>
-        <w:rPr>
-          <w:rFonts w:hint="eastAsia"/>
-        </w:rPr>
-        <w:t>根据订单图片地址列表，加载第一张j</w:t>
-      </w:r>
-      <w:r>
-        <w:t>pg</w:t>
-      </w:r>
-      <w:r>
-        <w:rPr>
-          <w:rFonts w:hint="eastAsia"/>
-        </w:rPr>
-        <w:t>格式的图片，如果没有找到，则加载缺失图片。</w:t>
-      </w:r>
-    </w:p>
-    <w:p>
-      <w:pPr>
-        <w:pStyle w:val="a3"/>
-        <w:ind w:left="840" w:firstLineChars="0" w:firstLine="0"/>
-      </w:pPr>
-      <w:r>
-        <w:rPr>
-          <w:rFonts w:hint="eastAsia"/>
-        </w:rPr>
-        <w:lastRenderedPageBreak/>
         <w:t>加载图片时，读取图片右下角颜色，用于填充背景色。</w:t>
       </w:r>
     </w:p>
@@ -2686,9 +2616,6 @@
       <w:pPr>
         <w:pStyle w:val="a3"/>
         <w:ind w:left="840" w:firstLineChars="0" w:firstLine="0"/>
-        <w:rPr>
-          <w:rFonts w:hint="eastAsia"/>
-        </w:rPr>
       </w:pPr>
     </w:p>
     <w:p>
@@ -2696,7 +2623,6 @@
         <w:widowControl/>
         <w:jc w:val="left"/>
         <w:rPr>
-          <w:rFonts w:hint="eastAsia"/>
           <w:b/>
           <w:i/>
         </w:rPr>
@@ -2727,14 +2653,8 @@
           <w:rFonts w:ascii="Times New Roman" w:hAnsi="Times New Roman" w:cs="Times New Roman" w:hint="eastAsia"/>
           <w:b/>
         </w:rPr>
-        <w:t>接</w:t>
-      </w:r>
-      <w:r>
-        <w:rPr>
-          <w:rFonts w:ascii="Times New Roman" w:hAnsi="Times New Roman" w:cs="Times New Roman" w:hint="eastAsia"/>
-          <w:b/>
-        </w:rPr>
-        <w:t>带</w:t>
+        <w:lastRenderedPageBreak/>
+        <w:t>接带</w:t>
       </w:r>
       <w:r>
         <w:rPr>
@@ -2756,7 +2676,7 @@
         <w:pStyle w:val="a3"/>
         <w:ind w:left="840" w:firstLineChars="0" w:firstLine="0"/>
         <w:rPr>
-          <w:rFonts w:ascii="Times New Roman" w:hAnsi="Times New Roman" w:cs="Times New Roman" w:hint="eastAsia"/>
+          <w:rFonts w:ascii="Times New Roman" w:hAnsi="Times New Roman" w:cs="Times New Roman"/>
           <w:b/>
         </w:rPr>
       </w:pPr>
@@ -2785,18 +2705,18 @@
         <w:pStyle w:val="a3"/>
         <w:ind w:left="840" w:firstLineChars="0" w:firstLine="0"/>
         <w:rPr>
-          <w:rFonts w:ascii="Times New Roman" w:hAnsi="Times New Roman" w:cs="Times New Roman" w:hint="eastAsia"/>
-          <w:b/>
-          <w:i/>
-        </w:rPr>
-      </w:pPr>
-    </w:p>
-    <w:p>
-      <w:pPr>
-        <w:pStyle w:val="a3"/>
-        <w:ind w:left="840" w:firstLineChars="0" w:firstLine="0"/>
-        <w:rPr>
-          <w:rFonts w:ascii="Times New Roman" w:hAnsi="Times New Roman" w:cs="Times New Roman" w:hint="eastAsia"/>
+          <w:rFonts w:ascii="Times New Roman" w:hAnsi="Times New Roman" w:cs="Times New Roman"/>
+          <w:b/>
+          <w:i/>
+        </w:rPr>
+      </w:pPr>
+    </w:p>
+    <w:p>
+      <w:pPr>
+        <w:pStyle w:val="a3"/>
+        <w:ind w:left="840" w:firstLineChars="0" w:firstLine="0"/>
+        <w:rPr>
+          <w:rFonts w:ascii="Times New Roman" w:hAnsi="Times New Roman" w:cs="Times New Roman"/>
           <w:b/>
           <w:i/>
         </w:rPr>
@@ -2815,7 +2735,7 @@
         <w:widowControl/>
         <w:jc w:val="left"/>
         <w:rPr>
-          <w:rFonts w:ascii="Times New Roman" w:hAnsi="Times New Roman" w:cs="Times New Roman" w:hint="eastAsia"/>
+          <w:rFonts w:ascii="Times New Roman" w:hAnsi="Times New Roman" w:cs="Times New Roman"/>
           <w:b/>
         </w:rPr>
       </w:pPr>
@@ -2846,6 +2766,7 @@
           <w:rFonts w:ascii="Times New Roman" w:hAnsi="Times New Roman" w:cs="Times New Roman" w:hint="eastAsia"/>
           <w:b/>
         </w:rPr>
+        <w:lastRenderedPageBreak/>
         <w:t>分带</w:t>
       </w:r>
       <w:r>
@@ -2868,7 +2789,7 @@
         <w:pStyle w:val="a3"/>
         <w:ind w:left="840" w:firstLineChars="0" w:firstLine="0"/>
         <w:rPr>
-          <w:rFonts w:ascii="Times New Roman" w:hAnsi="Times New Roman" w:cs="Times New Roman" w:hint="eastAsia"/>
+          <w:rFonts w:ascii="Times New Roman" w:hAnsi="Times New Roman" w:cs="Times New Roman"/>
           <w:b/>
         </w:rPr>
       </w:pPr>
@@ -2897,18 +2818,18 @@
         <w:pStyle w:val="a3"/>
         <w:ind w:left="840" w:firstLineChars="0" w:firstLine="0"/>
         <w:rPr>
-          <w:rFonts w:ascii="Times New Roman" w:hAnsi="Times New Roman" w:cs="Times New Roman" w:hint="eastAsia"/>
-          <w:b/>
-          <w:i/>
-        </w:rPr>
-      </w:pPr>
-    </w:p>
-    <w:p>
-      <w:pPr>
-        <w:pStyle w:val="a3"/>
-        <w:ind w:left="840" w:firstLineChars="0" w:firstLine="0"/>
-        <w:rPr>
-          <w:rFonts w:ascii="Times New Roman" w:hAnsi="Times New Roman" w:cs="Times New Roman" w:hint="eastAsia"/>
+          <w:rFonts w:ascii="Times New Roman" w:hAnsi="Times New Roman" w:cs="Times New Roman"/>
+          <w:b/>
+          <w:i/>
+        </w:rPr>
+      </w:pPr>
+    </w:p>
+    <w:p>
+      <w:pPr>
+        <w:pStyle w:val="a3"/>
+        <w:ind w:left="840" w:firstLineChars="0" w:firstLine="0"/>
+        <w:rPr>
+          <w:rFonts w:ascii="Times New Roman" w:hAnsi="Times New Roman" w:cs="Times New Roman"/>
           <w:b/>
           <w:i/>
         </w:rPr>
@@ -2927,7 +2848,7 @@
         <w:widowControl/>
         <w:jc w:val="left"/>
         <w:rPr>
-          <w:rFonts w:ascii="Times New Roman" w:hAnsi="Times New Roman" w:cs="Times New Roman" w:hint="eastAsia"/>
+          <w:rFonts w:ascii="Times New Roman" w:hAnsi="Times New Roman" w:cs="Times New Roman"/>
           <w:b/>
         </w:rPr>
       </w:pPr>
@@ -2958,6 +2879,7 @@
           <w:rFonts w:ascii="Times New Roman" w:hAnsi="Times New Roman" w:cs="Times New Roman" w:hint="eastAsia"/>
           <w:b/>
         </w:rPr>
+        <w:lastRenderedPageBreak/>
         <w:t>打版</w:t>
       </w:r>
       <w:r>
@@ -2980,7 +2902,7 @@
         <w:pStyle w:val="a3"/>
         <w:ind w:left="840" w:firstLineChars="0" w:firstLine="0"/>
         <w:rPr>
-          <w:rFonts w:ascii="Times New Roman" w:hAnsi="Times New Roman" w:cs="Times New Roman" w:hint="eastAsia"/>
+          <w:rFonts w:ascii="Times New Roman" w:hAnsi="Times New Roman" w:cs="Times New Roman"/>
           <w:b/>
         </w:rPr>
       </w:pPr>
@@ -3009,18 +2931,18 @@
         <w:pStyle w:val="a3"/>
         <w:ind w:left="840" w:firstLineChars="0" w:firstLine="0"/>
         <w:rPr>
-          <w:rFonts w:ascii="Times New Roman" w:hAnsi="Times New Roman" w:cs="Times New Roman" w:hint="eastAsia"/>
-          <w:b/>
-          <w:i/>
-        </w:rPr>
-      </w:pPr>
-    </w:p>
-    <w:p>
-      <w:pPr>
-        <w:pStyle w:val="a3"/>
-        <w:ind w:left="840" w:firstLineChars="0" w:firstLine="0"/>
-        <w:rPr>
-          <w:rFonts w:ascii="Times New Roman" w:hAnsi="Times New Roman" w:cs="Times New Roman" w:hint="eastAsia"/>
+          <w:rFonts w:ascii="Times New Roman" w:hAnsi="Times New Roman" w:cs="Times New Roman"/>
+          <w:b/>
+          <w:i/>
+        </w:rPr>
+      </w:pPr>
+    </w:p>
+    <w:p>
+      <w:pPr>
+        <w:pStyle w:val="a3"/>
+        <w:ind w:left="840" w:firstLineChars="0" w:firstLine="0"/>
+        <w:rPr>
+          <w:rFonts w:ascii="Times New Roman" w:hAnsi="Times New Roman" w:cs="Times New Roman"/>
           <w:b/>
           <w:i/>
         </w:rPr>
@@ -3060,6 +2982,7 @@
           <w:rFonts w:ascii="Times New Roman" w:hAnsi="Times New Roman" w:cs="Times New Roman" w:hint="eastAsia"/>
           <w:b/>
         </w:rPr>
+        <w:lastRenderedPageBreak/>
         <w:t>车版</w:t>
       </w:r>
       <w:r>
@@ -3082,7 +3005,7 @@
         <w:pStyle w:val="a3"/>
         <w:ind w:left="840" w:firstLineChars="0" w:firstLine="0"/>
         <w:rPr>
-          <w:rFonts w:ascii="Times New Roman" w:hAnsi="Times New Roman" w:cs="Times New Roman" w:hint="eastAsia"/>
+          <w:rFonts w:ascii="Times New Roman" w:hAnsi="Times New Roman" w:cs="Times New Roman"/>
           <w:b/>
         </w:rPr>
       </w:pPr>
@@ -3111,18 +3034,18 @@
         <w:pStyle w:val="a3"/>
         <w:ind w:left="840" w:firstLineChars="0" w:firstLine="0"/>
         <w:rPr>
-          <w:rFonts w:ascii="Times New Roman" w:hAnsi="Times New Roman" w:cs="Times New Roman" w:hint="eastAsia"/>
-          <w:b/>
-          <w:i/>
-        </w:rPr>
-      </w:pPr>
-    </w:p>
-    <w:p>
-      <w:pPr>
-        <w:pStyle w:val="a3"/>
-        <w:ind w:left="840" w:firstLineChars="0" w:firstLine="0"/>
-        <w:rPr>
-          <w:rFonts w:ascii="Times New Roman" w:hAnsi="Times New Roman" w:cs="Times New Roman" w:hint="eastAsia"/>
+          <w:rFonts w:ascii="Times New Roman" w:hAnsi="Times New Roman" w:cs="Times New Roman"/>
+          <w:b/>
+          <w:i/>
+        </w:rPr>
+      </w:pPr>
+    </w:p>
+    <w:p>
+      <w:pPr>
+        <w:pStyle w:val="a3"/>
+        <w:ind w:left="840" w:firstLineChars="0" w:firstLine="0"/>
+        <w:rPr>
+          <w:rFonts w:ascii="Times New Roman" w:hAnsi="Times New Roman" w:cs="Times New Roman"/>
           <w:b/>
           <w:i/>
         </w:rPr>
@@ -3141,7 +3064,7 @@
         <w:widowControl/>
         <w:jc w:val="left"/>
         <w:rPr>
-          <w:rFonts w:ascii="Times New Roman" w:hAnsi="Times New Roman" w:cs="Times New Roman" w:hint="eastAsia"/>
+          <w:rFonts w:ascii="Times New Roman" w:hAnsi="Times New Roman" w:cs="Times New Roman"/>
           <w:b/>
         </w:rPr>
       </w:pPr>
@@ -3159,7 +3082,7 @@
         <w:widowControl/>
         <w:jc w:val="left"/>
         <w:rPr>
-          <w:rFonts w:ascii="Times New Roman" w:hAnsi="Times New Roman" w:cs="Times New Roman" w:hint="eastAsia"/>
+          <w:rFonts w:ascii="Times New Roman" w:hAnsi="Times New Roman" w:cs="Times New Roman"/>
           <w:b/>
         </w:rPr>
       </w:pPr>
@@ -3173,7 +3096,6 @@
         </w:numPr>
         <w:ind w:firstLineChars="0"/>
         <w:rPr>
-          <w:rFonts w:hint="eastAsia"/>
           <w:b/>
         </w:rPr>
       </w:pPr>
@@ -3190,7 +3112,6 @@
         <w:pStyle w:val="a3"/>
         <w:ind w:left="840" w:firstLineChars="0" w:firstLine="0"/>
         <w:rPr>
-          <w:rFonts w:hint="eastAsia"/>
           <w:b/>
         </w:rPr>
       </w:pPr>
@@ -3282,58 +3203,102 @@
         <w:rPr>
           <w:rFonts w:hint="eastAsia"/>
         </w:rPr>
-        <w:t>在</w:t>
-      </w:r>
+        <w:t>在文件列表中，点击图标前复选框决定是否选中文件。</w:t>
+      </w:r>
+    </w:p>
+    <w:p>
+      <w:pPr>
+        <w:pStyle w:val="a3"/>
+        <w:ind w:left="840" w:firstLineChars="0" w:firstLine="0"/>
+      </w:pPr>
       <w:r>
         <w:rPr>
           <w:rFonts w:hint="eastAsia"/>
         </w:rPr>
-        <w:t>文件列表</w:t>
+        <w:t>点击{打开}按钮或按下{</w:t>
+      </w:r>
+      <w:r>
+        <w:t>Enter}</w:t>
       </w:r>
       <w:r>
         <w:rPr>
           <w:rFonts w:hint="eastAsia"/>
         </w:rPr>
-        <w:t>中，点击图标前复选框决定是否选中文件。</w:t>
-      </w:r>
-    </w:p>
-    <w:p>
-      <w:pPr>
-        <w:pStyle w:val="a3"/>
-        <w:ind w:left="840" w:firstLineChars="0" w:firstLine="0"/>
+        <w:t>键时，使用该文件的默认应用打开被选中的文件。</w:t>
+      </w:r>
+    </w:p>
+    <w:p>
+      <w:pPr>
+        <w:pStyle w:val="a3"/>
+        <w:ind w:left="840" w:firstLineChars="0" w:firstLine="0"/>
+      </w:pPr>
+      <w:r>
         <w:rPr>
           <w:rFonts w:hint="eastAsia"/>
         </w:rPr>
-      </w:pPr>
+        <w:t>点击{退出</w:t>
+      </w:r>
+      <w:r>
+        <w:t>}</w:t>
+      </w:r>
       <w:r>
         <w:rPr>
           <w:rFonts w:hint="eastAsia"/>
         </w:rPr>
-        <w:t>点击{打开}按钮或按下{</w:t>
-      </w:r>
-      <w:r>
-        <w:t>Enter}</w:t>
+        <w:t>按钮或按</w:t>
       </w:r>
       <w:r>
         <w:rPr>
           <w:rFonts w:hint="eastAsia"/>
         </w:rPr>
-        <w:t>键时，使用该文件的默认应用打开被选中的文件。</w:t>
-      </w:r>
-    </w:p>
-    <w:p>
-      <w:pPr>
-        <w:pStyle w:val="a3"/>
-        <w:ind w:left="840" w:firstLineChars="0" w:firstLine="0"/>
+        <w:t>下</w:t>
+      </w:r>
+      <w:bookmarkStart w:id="0" w:name="_GoBack"/>
+      <w:bookmarkEnd w:id="0"/>
+      <w:r>
         <w:rPr>
           <w:rFonts w:hint="eastAsia"/>
         </w:rPr>
-      </w:pPr>
+        <w:t>{</w:t>
+      </w:r>
+      <w:r>
+        <w:t>Esc}</w:t>
+      </w:r>
       <w:r>
         <w:rPr>
           <w:rFonts w:hint="eastAsia"/>
         </w:rPr>
-        <w:t>点击{退出</w:t>
+        <w:t>键时，关闭窗口。</w:t>
+      </w:r>
+    </w:p>
+    <w:p>
+      <w:pPr>
+        <w:pStyle w:val="a3"/>
+        <w:ind w:left="840" w:firstLineChars="0" w:firstLine="0"/>
+        <w:rPr>
+          <w:b/>
+          <w:i/>
+        </w:rPr>
+      </w:pPr>
+      <w:r>
+        <w:rPr>
+          <w:rFonts w:hint="eastAsia"/>
+          <w:b/>
+          <w:i/>
+        </w:rPr>
+        <w:t>后台操作：</w:t>
+      </w:r>
+    </w:p>
+    <w:p>
+      <w:pPr>
+        <w:pStyle w:val="a3"/>
+        <w:ind w:left="840" w:firstLineChars="0" w:firstLine="0"/>
+      </w:pPr>
+      <w:r>
+        <w:rPr>
+          <w:rFonts w:hint="eastAsia"/>
+        </w:rPr>
+        <w:t>读取从{主页</w:t>
       </w:r>
       <w:r>
         <w:t>}</w:t>
@@ -3342,55 +3307,6 @@
         <w:rPr>
           <w:rFonts w:hint="eastAsia"/>
         </w:rPr>
-        <w:t>按钮或按钮{</w:t>
-      </w:r>
-      <w:r>
-        <w:t>Esc}</w:t>
-      </w:r>
-      <w:r>
-        <w:rPr>
-          <w:rFonts w:hint="eastAsia"/>
-        </w:rPr>
-        <w:t>键时，关闭窗口。</w:t>
-      </w:r>
-    </w:p>
-    <w:p>
-      <w:pPr>
-        <w:pStyle w:val="a3"/>
-        <w:ind w:left="840" w:firstLineChars="0" w:firstLine="0"/>
-        <w:rPr>
-          <w:rFonts w:hint="eastAsia"/>
-          <w:b/>
-          <w:i/>
-        </w:rPr>
-      </w:pPr>
-      <w:r>
-        <w:rPr>
-          <w:rFonts w:hint="eastAsia"/>
-          <w:b/>
-          <w:i/>
-        </w:rPr>
-        <w:t>后台操作：</w:t>
-      </w:r>
-    </w:p>
-    <w:p>
-      <w:pPr>
-        <w:pStyle w:val="a3"/>
-        <w:ind w:left="840" w:firstLineChars="0" w:firstLine="0"/>
-      </w:pPr>
-      <w:r>
-        <w:rPr>
-          <w:rFonts w:hint="eastAsia"/>
-        </w:rPr>
-        <w:t>读取从{主页</w:t>
-      </w:r>
-      <w:r>
-        <w:t>}</w:t>
-      </w:r>
-      <w:r>
-        <w:rPr>
-          <w:rFonts w:hint="eastAsia"/>
-        </w:rPr>
         <w:t>窗口传递过来的订单对象，读取订单文件列表，遍历显示到列表中。</w:t>
       </w:r>
     </w:p>
@@ -3398,9 +3314,6 @@
       <w:pPr>
         <w:pStyle w:val="a3"/>
         <w:ind w:left="840" w:firstLineChars="0" w:firstLine="0"/>
-        <w:rPr>
-          <w:rFonts w:hint="eastAsia"/>
-        </w:rPr>
       </w:pPr>
       <w:r>
         <w:rPr>
@@ -3443,14 +3356,7 @@
           <w:b/>
         </w:rPr>
         <w:lastRenderedPageBreak/>
-        <w:t>发</w:t>
-      </w:r>
-      <w:r>
-        <w:rPr>
-          <w:rFonts w:ascii="Times New Roman" w:hAnsi="Times New Roman" w:cs="Times New Roman" w:hint="eastAsia"/>
-          <w:b/>
-        </w:rPr>
-        <w:t>带</w:t>
+        <w:t>发带</w:t>
       </w:r>
       <w:r>
         <w:rPr>
@@ -3472,7 +3378,7 @@
         <w:pStyle w:val="a3"/>
         <w:ind w:left="840" w:firstLineChars="0" w:firstLine="0"/>
         <w:rPr>
-          <w:rFonts w:ascii="Times New Roman" w:hAnsi="Times New Roman" w:cs="Times New Roman" w:hint="eastAsia"/>
+          <w:rFonts w:ascii="Times New Roman" w:hAnsi="Times New Roman" w:cs="Times New Roman"/>
           <w:b/>
         </w:rPr>
       </w:pPr>
@@ -3501,18 +3407,18 @@
         <w:pStyle w:val="a3"/>
         <w:ind w:left="840" w:firstLineChars="0" w:firstLine="0"/>
         <w:rPr>
-          <w:rFonts w:ascii="Times New Roman" w:hAnsi="Times New Roman" w:cs="Times New Roman" w:hint="eastAsia"/>
-          <w:b/>
-          <w:i/>
-        </w:rPr>
-      </w:pPr>
-    </w:p>
-    <w:p>
-      <w:pPr>
-        <w:pStyle w:val="a3"/>
-        <w:ind w:left="840" w:firstLineChars="0" w:firstLine="0"/>
-        <w:rPr>
-          <w:rFonts w:ascii="Times New Roman" w:hAnsi="Times New Roman" w:cs="Times New Roman" w:hint="eastAsia"/>
+          <w:rFonts w:ascii="Times New Roman" w:hAnsi="Times New Roman" w:cs="Times New Roman"/>
+          <w:b/>
+          <w:i/>
+        </w:rPr>
+      </w:pPr>
+    </w:p>
+    <w:p>
+      <w:pPr>
+        <w:pStyle w:val="a3"/>
+        <w:ind w:left="840" w:firstLineChars="0" w:firstLine="0"/>
+        <w:rPr>
+          <w:rFonts w:ascii="Times New Roman" w:hAnsi="Times New Roman" w:cs="Times New Roman"/>
           <w:b/>
           <w:i/>
         </w:rPr>
@@ -3552,10 +3458,9 @@
           <w:rFonts w:ascii="Times New Roman" w:hAnsi="Times New Roman" w:cs="Times New Roman" w:hint="eastAsia"/>
           <w:b/>
         </w:rPr>
+        <w:lastRenderedPageBreak/>
         <w:t>修改订单</w:t>
       </w:r>
-      <w:bookmarkStart w:id="0" w:name="_GoBack"/>
-      <w:bookmarkEnd w:id="0"/>
       <w:r>
         <w:rPr>
           <w:rFonts w:ascii="Times New Roman" w:hAnsi="Times New Roman" w:cs="Times New Roman" w:hint="eastAsia"/>
@@ -3576,7 +3481,7 @@
         <w:pStyle w:val="a3"/>
         <w:ind w:left="840" w:firstLineChars="0" w:firstLine="0"/>
         <w:rPr>
-          <w:rFonts w:ascii="Times New Roman" w:hAnsi="Times New Roman" w:cs="Times New Roman" w:hint="eastAsia"/>
+          <w:rFonts w:ascii="Times New Roman" w:hAnsi="Times New Roman" w:cs="Times New Roman"/>
           <w:b/>
         </w:rPr>
       </w:pPr>
@@ -3605,18 +3510,18 @@
         <w:pStyle w:val="a3"/>
         <w:ind w:left="840" w:firstLineChars="0" w:firstLine="0"/>
         <w:rPr>
-          <w:rFonts w:ascii="Times New Roman" w:hAnsi="Times New Roman" w:cs="Times New Roman" w:hint="eastAsia"/>
-          <w:b/>
-          <w:i/>
-        </w:rPr>
-      </w:pPr>
-    </w:p>
-    <w:p>
-      <w:pPr>
-        <w:pStyle w:val="a3"/>
-        <w:ind w:left="840" w:firstLineChars="0" w:firstLine="0"/>
-        <w:rPr>
-          <w:rFonts w:ascii="Times New Roman" w:hAnsi="Times New Roman" w:cs="Times New Roman" w:hint="eastAsia"/>
+          <w:rFonts w:ascii="Times New Roman" w:hAnsi="Times New Roman" w:cs="Times New Roman"/>
+          <w:b/>
+          <w:i/>
+        </w:rPr>
+      </w:pPr>
+    </w:p>
+    <w:p>
+      <w:pPr>
+        <w:pStyle w:val="a3"/>
+        <w:ind w:left="840" w:firstLineChars="0" w:firstLine="0"/>
+        <w:rPr>
+          <w:rFonts w:ascii="Times New Roman" w:hAnsi="Times New Roman" w:cs="Times New Roman"/>
           <w:b/>
           <w:i/>
         </w:rPr>
@@ -3635,7 +3540,7 @@
         <w:widowControl/>
         <w:jc w:val="left"/>
         <w:rPr>
-          <w:rFonts w:ascii="Times New Roman" w:hAnsi="Times New Roman" w:cs="Times New Roman" w:hint="eastAsia"/>
+          <w:rFonts w:ascii="Times New Roman" w:hAnsi="Times New Roman" w:cs="Times New Roman"/>
           <w:b/>
         </w:rPr>
       </w:pPr>
@@ -3653,17 +3558,17 @@
         <w:widowControl/>
         <w:jc w:val="left"/>
         <w:rPr>
-          <w:rFonts w:ascii="Times New Roman" w:hAnsi="Times New Roman" w:cs="Times New Roman" w:hint="eastAsia"/>
-          <w:b/>
-        </w:rPr>
-      </w:pPr>
-    </w:p>
-    <w:p>
-      <w:pPr>
-        <w:pStyle w:val="a3"/>
-        <w:ind w:left="840" w:firstLineChars="0" w:firstLine="0"/>
-        <w:rPr>
-          <w:rFonts w:ascii="Times New Roman" w:hAnsi="Times New Roman" w:cs="Times New Roman" w:hint="eastAsia"/>
+          <w:rFonts w:ascii="Times New Roman" w:hAnsi="Times New Roman" w:cs="Times New Roman"/>
+          <w:b/>
+        </w:rPr>
+      </w:pPr>
+    </w:p>
+    <w:p>
+      <w:pPr>
+        <w:pStyle w:val="a3"/>
+        <w:ind w:left="840" w:firstLineChars="0" w:firstLine="0"/>
+        <w:rPr>
+          <w:rFonts w:ascii="Times New Roman" w:hAnsi="Times New Roman" w:cs="Times New Roman"/>
         </w:rPr>
       </w:pPr>
     </w:p>
@@ -3720,7 +3625,6 @@
         <w:pStyle w:val="a3"/>
         <w:ind w:left="840" w:firstLineChars="0" w:firstLine="0"/>
         <w:rPr>
-          <w:rFonts w:hint="eastAsia"/>
           <w:b/>
         </w:rPr>
       </w:pPr>
@@ -3732,10 +3636,10 @@
       </w:pPr>
       <w:r>
         <w:object w:dxaOrig="19433" w:dyaOrig="13901">
-          <v:shape id="_x0000_i1135" type="#_x0000_t75" style="width:444.5pt;height:317.2pt" o:ole="">
+          <v:shape id="_x0000_i1026" type="#_x0000_t75" style="width:443.95pt;height:317.15pt" o:ole="">
             <v:imagedata r:id="rId18" o:title=""/>
           </v:shape>
-          <o:OLEObject Type="Embed" ProgID="Unknown" ShapeID="_x0000_i1135" DrawAspect="Content" ObjectID="_1649284439" r:id="rId19"/>
+          <o:OLEObject Type="Embed" ProgID="Unknown" ShapeID="_x0000_i1026" DrawAspect="Content" ObjectID="_1649284302" r:id="rId19"/>
         </w:object>
       </w:r>
     </w:p>
@@ -3781,17 +3685,13 @@
       <w:pPr>
         <w:pStyle w:val="a3"/>
         <w:ind w:left="840" w:firstLineChars="0" w:firstLine="0"/>
-        <w:rPr>
-          <w:rFonts w:hint="eastAsia"/>
-        </w:rPr>
-      </w:pPr>
-    </w:p>
-    <w:p>
-      <w:pPr>
-        <w:pStyle w:val="a3"/>
-        <w:ind w:left="840" w:firstLineChars="0" w:firstLine="0"/>
-        <w:rPr>
-          <w:rFonts w:hint="eastAsia"/>
+      </w:pPr>
+    </w:p>
+    <w:p>
+      <w:pPr>
+        <w:pStyle w:val="a3"/>
+        <w:ind w:left="840" w:firstLineChars="0" w:firstLine="0"/>
+        <w:rPr>
           <w:b/>
           <w:i/>
         </w:rPr>
@@ -3867,7 +3767,7 @@
         <w:pStyle w:val="a3"/>
         <w:ind w:left="840" w:firstLineChars="0" w:firstLine="0"/>
         <w:rPr>
-          <w:rFonts w:ascii="Times New Roman" w:hAnsi="Times New Roman" w:cs="Times New Roman" w:hint="eastAsia"/>
+          <w:rFonts w:ascii="Times New Roman" w:hAnsi="Times New Roman" w:cs="Times New Roman"/>
           <w:b/>
         </w:rPr>
       </w:pPr>
@@ -3879,10 +3779,10 @@
       </w:pPr>
       <w:r>
         <w:object w:dxaOrig="2776" w:dyaOrig="1390">
-          <v:shape id="_x0000_i1136" type="#_x0000_t75" style="width:111.65pt;height:62.6pt" o:ole="">
+          <v:shape id="_x0000_i1027" type="#_x0000_t75" style="width:111.75pt;height:62.7pt" o:ole="">
             <v:imagedata r:id="rId20" o:title=""/>
           </v:shape>
-          <o:OLEObject Type="Embed" ProgID="Unknown" ShapeID="_x0000_i1136" DrawAspect="Content" ObjectID="_1649284440" r:id="rId21"/>
+          <o:OLEObject Type="Embed" ProgID="Unknown" ShapeID="_x0000_i1027" DrawAspect="Content" ObjectID="_1649284303" r:id="rId21"/>
         </w:object>
       </w:r>
       <w:r>
@@ -3890,10 +3790,10 @@
       </w:r>
       <w:r>
         <w:object w:dxaOrig="4164" w:dyaOrig="2780">
-          <v:shape id="_x0000_i1152" type="#_x0000_t75" style="width:110.6pt;height:74.1pt" o:ole="">
+          <v:shape id="_x0000_i1028" type="#_x0000_t75" style="width:110.45pt;height:74.2pt" o:ole="">
             <v:imagedata r:id="rId22" o:title=""/>
           </v:shape>
-          <o:OLEObject Type="Embed" ProgID="Unknown" ShapeID="_x0000_i1152" DrawAspect="Content" ObjectID="_1649284441" r:id="rId23"/>
+          <o:OLEObject Type="Embed" ProgID="Unknown" ShapeID="_x0000_i1028" DrawAspect="Content" ObjectID="_1649284304" r:id="rId23"/>
         </w:object>
       </w:r>
       <w:r>
@@ -3901,10 +3801,10 @@
       </w:r>
       <w:r>
         <w:object w:dxaOrig="5552" w:dyaOrig="2780">
-          <v:shape id="_x0000_i1138" type="#_x0000_t75" style="width:148.15pt;height:74.1pt" o:ole="">
+          <v:shape id="_x0000_i1029" type="#_x0000_t75" style="width:148.4pt;height:74.2pt" o:ole="">
             <v:imagedata r:id="rId24" o:title=""/>
           </v:shape>
-          <o:OLEObject Type="Embed" ProgID="Unknown" ShapeID="_x0000_i1138" DrawAspect="Content" ObjectID="_1649284442" r:id="rId25"/>
+          <o:OLEObject Type="Embed" ProgID="Unknown" ShapeID="_x0000_i1029" DrawAspect="Content" ObjectID="_1649284305" r:id="rId25"/>
         </w:object>
       </w:r>
     </w:p>
@@ -3919,388 +3819,375 @@
         <w:pStyle w:val="a3"/>
         <w:ind w:left="840" w:firstLineChars="0" w:firstLine="0"/>
         <w:rPr>
+          <w:b/>
+          <w:i/>
+        </w:rPr>
+      </w:pPr>
+      <w:r>
+        <w:rPr>
           <w:rFonts w:hint="eastAsia"/>
           <w:b/>
           <w:i/>
         </w:rPr>
-      </w:pPr>
+        <w:t>交互操作</w:t>
+      </w:r>
       <w:r>
         <w:rPr>
           <w:rFonts w:hint="eastAsia"/>
           <w:b/>
           <w:i/>
         </w:rPr>
-        <w:t>交互操作</w:t>
-      </w:r>
+        <w:t>：</w:t>
+      </w:r>
+    </w:p>
+    <w:p>
+      <w:pPr>
+        <w:ind w:left="840"/>
+        <w:rPr>
+          <w:rFonts w:ascii="Times New Roman" w:hAnsi="Times New Roman" w:cs="Times New Roman"/>
+        </w:rPr>
+      </w:pPr>
+      <w:r>
+        <w:rPr>
+          <w:rFonts w:ascii="Times New Roman" w:hAnsi="Times New Roman" w:cs="Times New Roman" w:hint="eastAsia"/>
+        </w:rPr>
+        <w:t>个人资料</w:t>
+      </w:r>
+      <w:r>
+        <w:rPr>
+          <w:rFonts w:ascii="Times New Roman" w:hAnsi="Times New Roman" w:cs="Times New Roman" w:hint="eastAsia"/>
+        </w:rPr>
+        <w:t>：打开</w:t>
+      </w:r>
+      <w:r>
+        <w:rPr>
+          <w:rFonts w:ascii="Times New Roman" w:hAnsi="Times New Roman" w:cs="Times New Roman" w:hint="eastAsia"/>
+        </w:rPr>
+        <w:t>{</w:t>
+      </w:r>
+      <w:r>
+        <w:rPr>
+          <w:rFonts w:ascii="Times New Roman" w:hAnsi="Times New Roman" w:cs="Times New Roman" w:hint="eastAsia"/>
+        </w:rPr>
+        <w:t>个人资料</w:t>
+      </w:r>
+      <w:r>
+        <w:rPr>
+          <w:rFonts w:ascii="Times New Roman" w:hAnsi="Times New Roman" w:cs="Times New Roman" w:hint="eastAsia"/>
+        </w:rPr>
+        <w:t>}</w:t>
+      </w:r>
+      <w:r>
+        <w:rPr>
+          <w:rFonts w:ascii="Times New Roman" w:hAnsi="Times New Roman" w:cs="Times New Roman" w:hint="eastAsia"/>
+        </w:rPr>
+        <w:t>窗口</w:t>
+      </w:r>
+    </w:p>
+    <w:p>
+      <w:pPr>
+        <w:ind w:left="840"/>
+        <w:rPr>
+          <w:rFonts w:ascii="Times New Roman" w:hAnsi="Times New Roman" w:cs="Times New Roman"/>
+        </w:rPr>
+      </w:pPr>
+      <w:r>
+        <w:rPr>
+          <w:rFonts w:ascii="Times New Roman" w:hAnsi="Times New Roman" w:cs="Times New Roman" w:hint="eastAsia"/>
+        </w:rPr>
+        <w:t>退出</w:t>
+      </w:r>
+      <w:r>
+        <w:rPr>
+          <w:rFonts w:ascii="Times New Roman" w:hAnsi="Times New Roman" w:cs="Times New Roman" w:hint="eastAsia"/>
+        </w:rPr>
+        <w:t>：退出系统</w:t>
+      </w:r>
+    </w:p>
+    <w:p>
+      <w:pPr>
+        <w:ind w:left="840"/>
+        <w:rPr>
+          <w:rFonts w:ascii="Times New Roman" w:hAnsi="Times New Roman" w:cs="Times New Roman"/>
+        </w:rPr>
+      </w:pPr>
+      <w:r>
+        <w:rPr>
+          <w:rFonts w:ascii="Times New Roman" w:hAnsi="Times New Roman" w:cs="Times New Roman" w:hint="eastAsia"/>
+        </w:rPr>
+        <w:t>磁盘映射助手</w:t>
+      </w:r>
+      <w:r>
+        <w:rPr>
+          <w:rFonts w:ascii="Times New Roman" w:hAnsi="Times New Roman" w:cs="Times New Roman" w:hint="eastAsia"/>
+        </w:rPr>
+        <w:t>：打开</w:t>
+      </w:r>
+      <w:r>
+        <w:rPr>
+          <w:rFonts w:ascii="Times New Roman" w:hAnsi="Times New Roman" w:cs="Times New Roman" w:hint="eastAsia"/>
+        </w:rPr>
+        <w:t>{</w:t>
+      </w:r>
+      <w:r>
+        <w:rPr>
+          <w:rFonts w:ascii="Times New Roman" w:hAnsi="Times New Roman" w:cs="Times New Roman" w:hint="eastAsia"/>
+        </w:rPr>
+        <w:t>磁盘映射助手</w:t>
+      </w:r>
+      <w:r>
+        <w:rPr>
+          <w:rFonts w:ascii="Times New Roman" w:hAnsi="Times New Roman" w:cs="Times New Roman" w:hint="eastAsia"/>
+        </w:rPr>
+        <w:t>}</w:t>
+      </w:r>
+      <w:r>
+        <w:rPr>
+          <w:rFonts w:ascii="Times New Roman" w:hAnsi="Times New Roman" w:cs="Times New Roman" w:hint="eastAsia"/>
+        </w:rPr>
+        <w:t>窗口</w:t>
+      </w:r>
+    </w:p>
+    <w:p>
+      <w:pPr>
+        <w:ind w:left="840"/>
+        <w:rPr>
+          <w:rFonts w:ascii="Times New Roman" w:hAnsi="Times New Roman" w:cs="Times New Roman"/>
+        </w:rPr>
+      </w:pPr>
+      <w:r>
+        <w:rPr>
+          <w:rFonts w:ascii="Times New Roman" w:hAnsi="Times New Roman" w:cs="Times New Roman" w:hint="eastAsia"/>
+        </w:rPr>
+        <w:t>文件整理</w:t>
+      </w:r>
+      <w:r>
+        <w:rPr>
+          <w:rFonts w:ascii="Times New Roman" w:hAnsi="Times New Roman" w:cs="Times New Roman" w:hint="eastAsia"/>
+        </w:rPr>
+        <w:t>：打开</w:t>
+      </w:r>
+      <w:r>
+        <w:rPr>
+          <w:rFonts w:ascii="Times New Roman" w:hAnsi="Times New Roman" w:cs="Times New Roman" w:hint="eastAsia"/>
+        </w:rPr>
+        <w:t>{</w:t>
+      </w:r>
+      <w:r>
+        <w:rPr>
+          <w:rFonts w:ascii="Times New Roman" w:hAnsi="Times New Roman" w:cs="Times New Roman" w:hint="eastAsia"/>
+        </w:rPr>
+        <w:t>文件整理</w:t>
+      </w:r>
+      <w:r>
+        <w:rPr>
+          <w:rFonts w:ascii="Times New Roman" w:hAnsi="Times New Roman" w:cs="Times New Roman" w:hint="eastAsia"/>
+        </w:rPr>
+        <w:t>}</w:t>
+      </w:r>
+      <w:r>
+        <w:rPr>
+          <w:rFonts w:ascii="Times New Roman" w:hAnsi="Times New Roman" w:cs="Times New Roman" w:hint="eastAsia"/>
+        </w:rPr>
+        <w:t>窗口</w:t>
+      </w:r>
+    </w:p>
+    <w:p>
+      <w:pPr>
+        <w:ind w:left="840"/>
+      </w:pPr>
+      <w:r>
+        <w:rPr>
+          <w:rFonts w:ascii="Times New Roman" w:hAnsi="Times New Roman" w:cs="Times New Roman" w:hint="eastAsia"/>
+        </w:rPr>
+        <w:t>选项</w:t>
+      </w:r>
+      <w:r>
+        <w:rPr>
+          <w:rFonts w:ascii="Times New Roman" w:hAnsi="Times New Roman" w:cs="Times New Roman" w:hint="eastAsia"/>
+        </w:rPr>
+        <w:t>：</w:t>
+      </w:r>
+      <w:r>
+        <w:rPr>
+          <w:rFonts w:ascii="Times New Roman" w:hAnsi="Times New Roman" w:cs="Times New Roman" w:hint="eastAsia"/>
+        </w:rPr>
+        <w:t>打开</w:t>
+      </w:r>
+      <w:r>
+        <w:rPr>
+          <w:rFonts w:ascii="Times New Roman" w:hAnsi="Times New Roman" w:cs="Times New Roman" w:hint="eastAsia"/>
+        </w:rPr>
+        <w:t>{</w:t>
+      </w:r>
+      <w:r>
+        <w:rPr>
+          <w:rFonts w:ascii="Times New Roman" w:hAnsi="Times New Roman" w:cs="Times New Roman" w:hint="eastAsia"/>
+        </w:rPr>
+        <w:t>选项</w:t>
+      </w:r>
+      <w:r>
+        <w:rPr>
+          <w:rFonts w:ascii="Times New Roman" w:hAnsi="Times New Roman" w:cs="Times New Roman" w:hint="eastAsia"/>
+        </w:rPr>
+        <w:t>}</w:t>
+      </w:r>
+      <w:r>
+        <w:rPr>
+          <w:rFonts w:ascii="Times New Roman" w:hAnsi="Times New Roman" w:cs="Times New Roman" w:hint="eastAsia"/>
+        </w:rPr>
+        <w:t>窗口</w:t>
+      </w:r>
+    </w:p>
+    <w:p>
+      <w:pPr>
+        <w:ind w:left="840"/>
+      </w:pPr>
+      <w:r>
+        <w:rPr>
+          <w:rFonts w:ascii="Times New Roman" w:hAnsi="Times New Roman" w:cs="Times New Roman" w:hint="eastAsia"/>
+        </w:rPr>
+        <w:t>查看帮助：打开</w:t>
+      </w:r>
+      <w:r>
+        <w:rPr>
+          <w:rFonts w:ascii="Times New Roman" w:hAnsi="Times New Roman" w:cs="Times New Roman" w:hint="eastAsia"/>
+        </w:rPr>
+        <w:t>{</w:t>
+      </w:r>
+      <w:r>
+        <w:rPr>
+          <w:rFonts w:ascii="Times New Roman" w:hAnsi="Times New Roman" w:cs="Times New Roman" w:hint="eastAsia"/>
+        </w:rPr>
+        <w:t>帮助</w:t>
+      </w:r>
+      <w:r>
+        <w:rPr>
+          <w:rFonts w:ascii="Times New Roman" w:hAnsi="Times New Roman" w:cs="Times New Roman" w:hint="eastAsia"/>
+        </w:rPr>
+        <w:t>}</w:t>
+      </w:r>
+      <w:r>
+        <w:rPr>
+          <w:rFonts w:ascii="Times New Roman" w:hAnsi="Times New Roman" w:cs="Times New Roman" w:hint="eastAsia"/>
+        </w:rPr>
+        <w:t>窗口</w:t>
+      </w:r>
+    </w:p>
+    <w:p>
+      <w:pPr>
+        <w:ind w:left="840"/>
+      </w:pPr>
+      <w:r>
+        <w:rPr>
+          <w:rFonts w:ascii="Times New Roman" w:hAnsi="Times New Roman" w:cs="Times New Roman" w:hint="eastAsia"/>
+        </w:rPr>
+        <w:t>技术扶持：打开</w:t>
+      </w:r>
+      <w:r>
+        <w:rPr>
+          <w:rFonts w:ascii="Times New Roman" w:hAnsi="Times New Roman" w:cs="Times New Roman"/>
+        </w:rPr>
+        <w:t>{</w:t>
+      </w:r>
+      <w:r>
+        <w:rPr>
+          <w:rFonts w:ascii="Times New Roman" w:hAnsi="Times New Roman" w:cs="Times New Roman" w:hint="eastAsia"/>
+        </w:rPr>
+        <w:t>技术支持</w:t>
+      </w:r>
+      <w:r>
+        <w:rPr>
+          <w:rFonts w:ascii="Times New Roman" w:hAnsi="Times New Roman" w:cs="Times New Roman" w:hint="eastAsia"/>
+        </w:rPr>
+        <w:t>}</w:t>
+      </w:r>
+      <w:r>
+        <w:rPr>
+          <w:rFonts w:ascii="Times New Roman" w:hAnsi="Times New Roman" w:cs="Times New Roman" w:hint="eastAsia"/>
+        </w:rPr>
+        <w:t>窗口</w:t>
+      </w:r>
+    </w:p>
+    <w:p>
+      <w:pPr>
+        <w:ind w:left="840"/>
+      </w:pPr>
+      <w:r>
+        <w:rPr>
+          <w:rFonts w:ascii="Times New Roman" w:hAnsi="Times New Roman" w:cs="Times New Roman" w:hint="eastAsia"/>
+        </w:rPr>
+        <w:t>获取新版本：检查程序的最新版本</w:t>
+      </w:r>
+    </w:p>
+    <w:p>
+      <w:pPr>
+        <w:ind w:left="840"/>
+      </w:pPr>
+      <w:r>
+        <w:rPr>
+          <w:rFonts w:ascii="Times New Roman" w:hAnsi="Times New Roman" w:cs="Times New Roman" w:hint="eastAsia"/>
+        </w:rPr>
+        <w:t>关于</w:t>
+      </w:r>
+      <w:r>
+        <w:rPr>
+          <w:rFonts w:ascii="Times New Roman" w:hAnsi="Times New Roman" w:cs="Times New Roman" w:hint="eastAsia"/>
+        </w:rPr>
+        <w:t>T</w:t>
+      </w:r>
+      <w:r>
+        <w:rPr>
+          <w:rFonts w:ascii="Times New Roman" w:hAnsi="Times New Roman" w:cs="Times New Roman"/>
+        </w:rPr>
+        <w:t>DS2</w:t>
+      </w:r>
+      <w:r>
+        <w:rPr>
+          <w:rFonts w:ascii="Times New Roman" w:hAnsi="Times New Roman" w:cs="Times New Roman" w:hint="eastAsia"/>
+        </w:rPr>
+        <w:t>：打开</w:t>
+      </w:r>
+      <w:r>
+        <w:rPr>
+          <w:rFonts w:ascii="Times New Roman" w:hAnsi="Times New Roman" w:cs="Times New Roman" w:hint="eastAsia"/>
+        </w:rPr>
+        <w:t>{</w:t>
+      </w:r>
+      <w:r>
+        <w:rPr>
+          <w:rFonts w:ascii="Times New Roman" w:hAnsi="Times New Roman" w:cs="Times New Roman" w:hint="eastAsia"/>
+        </w:rPr>
+        <w:t>关于</w:t>
+      </w:r>
+      <w:r>
+        <w:rPr>
+          <w:rFonts w:ascii="Times New Roman" w:hAnsi="Times New Roman" w:cs="Times New Roman" w:hint="eastAsia"/>
+        </w:rPr>
+        <w:t>}</w:t>
+      </w:r>
+      <w:r>
+        <w:rPr>
+          <w:rFonts w:ascii="Times New Roman" w:hAnsi="Times New Roman" w:cs="Times New Roman" w:hint="eastAsia"/>
+        </w:rPr>
+        <w:t>窗口</w:t>
+      </w:r>
+    </w:p>
+    <w:p>
+      <w:pPr>
+        <w:pStyle w:val="a3"/>
+        <w:ind w:left="840" w:firstLineChars="0" w:firstLine="0"/>
+        <w:rPr>
+          <w:b/>
+          <w:i/>
+        </w:rPr>
+      </w:pPr>
       <w:r>
         <w:rPr>
           <w:rFonts w:hint="eastAsia"/>
           <w:b/>
           <w:i/>
         </w:rPr>
-        <w:t>：</w:t>
-      </w:r>
-    </w:p>
-    <w:p>
-      <w:pPr>
-        <w:ind w:left="840"/>
-        <w:rPr>
-          <w:rFonts w:ascii="Times New Roman" w:hAnsi="Times New Roman" w:cs="Times New Roman" w:hint="eastAsia"/>
-        </w:rPr>
-      </w:pPr>
-      <w:r>
-        <w:rPr>
-          <w:rFonts w:ascii="Times New Roman" w:hAnsi="Times New Roman" w:cs="Times New Roman" w:hint="eastAsia"/>
-        </w:rPr>
-        <w:t>个人资料</w:t>
-      </w:r>
-      <w:r>
-        <w:rPr>
-          <w:rFonts w:ascii="Times New Roman" w:hAnsi="Times New Roman" w:cs="Times New Roman" w:hint="eastAsia"/>
-        </w:rPr>
-        <w:t>：打开</w:t>
-      </w:r>
-      <w:r>
-        <w:rPr>
-          <w:rFonts w:ascii="Times New Roman" w:hAnsi="Times New Roman" w:cs="Times New Roman" w:hint="eastAsia"/>
-        </w:rPr>
-        <w:t>{</w:t>
-      </w:r>
-      <w:r>
-        <w:rPr>
-          <w:rFonts w:ascii="Times New Roman" w:hAnsi="Times New Roman" w:cs="Times New Roman" w:hint="eastAsia"/>
-        </w:rPr>
-        <w:t>个人资料</w:t>
-      </w:r>
-      <w:r>
-        <w:rPr>
-          <w:rFonts w:ascii="Times New Roman" w:hAnsi="Times New Roman" w:cs="Times New Roman" w:hint="eastAsia"/>
-        </w:rPr>
-        <w:t>}</w:t>
-      </w:r>
-      <w:r>
-        <w:rPr>
-          <w:rFonts w:ascii="Times New Roman" w:hAnsi="Times New Roman" w:cs="Times New Roman" w:hint="eastAsia"/>
-        </w:rPr>
-        <w:t>窗口</w:t>
-      </w:r>
-    </w:p>
-    <w:p>
-      <w:pPr>
-        <w:ind w:left="840"/>
-        <w:rPr>
-          <w:rFonts w:ascii="Times New Roman" w:hAnsi="Times New Roman" w:cs="Times New Roman" w:hint="eastAsia"/>
-        </w:rPr>
-      </w:pPr>
-      <w:r>
-        <w:rPr>
-          <w:rFonts w:ascii="Times New Roman" w:hAnsi="Times New Roman" w:cs="Times New Roman" w:hint="eastAsia"/>
-        </w:rPr>
-        <w:t>退出</w:t>
-      </w:r>
-      <w:r>
-        <w:rPr>
-          <w:rFonts w:ascii="Times New Roman" w:hAnsi="Times New Roman" w:cs="Times New Roman" w:hint="eastAsia"/>
-        </w:rPr>
-        <w:t>：退出系统</w:t>
-      </w:r>
-    </w:p>
-    <w:p>
-      <w:pPr>
-        <w:ind w:left="840"/>
-        <w:rPr>
-          <w:rFonts w:ascii="Times New Roman" w:hAnsi="Times New Roman" w:cs="Times New Roman" w:hint="eastAsia"/>
-        </w:rPr>
-      </w:pPr>
-      <w:r>
-        <w:rPr>
-          <w:rFonts w:ascii="Times New Roman" w:hAnsi="Times New Roman" w:cs="Times New Roman" w:hint="eastAsia"/>
-        </w:rPr>
-        <w:t>磁盘映射助手</w:t>
-      </w:r>
-      <w:r>
-        <w:rPr>
-          <w:rFonts w:ascii="Times New Roman" w:hAnsi="Times New Roman" w:cs="Times New Roman" w:hint="eastAsia"/>
-        </w:rPr>
-        <w:t>：</w:t>
-      </w:r>
-      <w:r>
-        <w:rPr>
-          <w:rFonts w:ascii="Times New Roman" w:hAnsi="Times New Roman" w:cs="Times New Roman" w:hint="eastAsia"/>
-        </w:rPr>
-        <w:t>打开</w:t>
-      </w:r>
-      <w:r>
-        <w:rPr>
-          <w:rFonts w:ascii="Times New Roman" w:hAnsi="Times New Roman" w:cs="Times New Roman" w:hint="eastAsia"/>
-        </w:rPr>
-        <w:t>{</w:t>
-      </w:r>
-      <w:r>
-        <w:rPr>
-          <w:rFonts w:ascii="Times New Roman" w:hAnsi="Times New Roman" w:cs="Times New Roman" w:hint="eastAsia"/>
-        </w:rPr>
-        <w:t>磁盘映射助手</w:t>
-      </w:r>
-      <w:r>
-        <w:rPr>
-          <w:rFonts w:ascii="Times New Roman" w:hAnsi="Times New Roman" w:cs="Times New Roman" w:hint="eastAsia"/>
-        </w:rPr>
-        <w:t>}</w:t>
-      </w:r>
-      <w:r>
-        <w:rPr>
-          <w:rFonts w:ascii="Times New Roman" w:hAnsi="Times New Roman" w:cs="Times New Roman" w:hint="eastAsia"/>
-        </w:rPr>
-        <w:t>窗口</w:t>
-      </w:r>
-    </w:p>
-    <w:p>
-      <w:pPr>
-        <w:ind w:left="840"/>
-        <w:rPr>
-          <w:rFonts w:ascii="Times New Roman" w:hAnsi="Times New Roman" w:cs="Times New Roman" w:hint="eastAsia"/>
-        </w:rPr>
-      </w:pPr>
-      <w:r>
-        <w:rPr>
-          <w:rFonts w:ascii="Times New Roman" w:hAnsi="Times New Roman" w:cs="Times New Roman" w:hint="eastAsia"/>
-        </w:rPr>
-        <w:t>文件整理</w:t>
-      </w:r>
-      <w:r>
-        <w:rPr>
-          <w:rFonts w:ascii="Times New Roman" w:hAnsi="Times New Roman" w:cs="Times New Roman" w:hint="eastAsia"/>
-        </w:rPr>
-        <w:t>：打开</w:t>
-      </w:r>
-      <w:r>
-        <w:rPr>
-          <w:rFonts w:ascii="Times New Roman" w:hAnsi="Times New Roman" w:cs="Times New Roman" w:hint="eastAsia"/>
-        </w:rPr>
-        <w:t>{</w:t>
-      </w:r>
-      <w:r>
-        <w:rPr>
-          <w:rFonts w:ascii="Times New Roman" w:hAnsi="Times New Roman" w:cs="Times New Roman" w:hint="eastAsia"/>
-        </w:rPr>
-        <w:t>文件整理</w:t>
-      </w:r>
-      <w:r>
-        <w:rPr>
-          <w:rFonts w:ascii="Times New Roman" w:hAnsi="Times New Roman" w:cs="Times New Roman" w:hint="eastAsia"/>
-        </w:rPr>
-        <w:t>}</w:t>
-      </w:r>
-      <w:r>
-        <w:rPr>
-          <w:rFonts w:ascii="Times New Roman" w:hAnsi="Times New Roman" w:cs="Times New Roman" w:hint="eastAsia"/>
-        </w:rPr>
-        <w:t>窗口</w:t>
-      </w:r>
-    </w:p>
-    <w:p>
-      <w:pPr>
-        <w:ind w:left="840"/>
-      </w:pPr>
-      <w:r>
-        <w:rPr>
-          <w:rFonts w:ascii="Times New Roman" w:hAnsi="Times New Roman" w:cs="Times New Roman" w:hint="eastAsia"/>
-        </w:rPr>
-        <w:t>选项</w:t>
-      </w:r>
-      <w:r>
-        <w:rPr>
-          <w:rFonts w:ascii="Times New Roman" w:hAnsi="Times New Roman" w:cs="Times New Roman" w:hint="eastAsia"/>
-        </w:rPr>
-        <w:t>：</w:t>
-      </w:r>
-      <w:r>
-        <w:rPr>
-          <w:rFonts w:ascii="Times New Roman" w:hAnsi="Times New Roman" w:cs="Times New Roman" w:hint="eastAsia"/>
-        </w:rPr>
-        <w:t>打开</w:t>
-      </w:r>
-      <w:r>
-        <w:rPr>
-          <w:rFonts w:ascii="Times New Roman" w:hAnsi="Times New Roman" w:cs="Times New Roman" w:hint="eastAsia"/>
-        </w:rPr>
-        <w:t>{</w:t>
-      </w:r>
-      <w:r>
-        <w:rPr>
-          <w:rFonts w:ascii="Times New Roman" w:hAnsi="Times New Roman" w:cs="Times New Roman" w:hint="eastAsia"/>
-        </w:rPr>
-        <w:t>选项</w:t>
-      </w:r>
-      <w:r>
-        <w:rPr>
-          <w:rFonts w:ascii="Times New Roman" w:hAnsi="Times New Roman" w:cs="Times New Roman" w:hint="eastAsia"/>
-        </w:rPr>
-        <w:t>}</w:t>
-      </w:r>
-      <w:r>
-        <w:rPr>
-          <w:rFonts w:ascii="Times New Roman" w:hAnsi="Times New Roman" w:cs="Times New Roman" w:hint="eastAsia"/>
-        </w:rPr>
-        <w:t>窗口</w:t>
-      </w:r>
-    </w:p>
-    <w:p>
-      <w:pPr>
-        <w:ind w:left="840"/>
-      </w:pPr>
-      <w:r>
-        <w:rPr>
-          <w:rFonts w:ascii="Times New Roman" w:hAnsi="Times New Roman" w:cs="Times New Roman" w:hint="eastAsia"/>
-        </w:rPr>
-        <w:t>查看帮助：打开</w:t>
-      </w:r>
-      <w:r>
-        <w:rPr>
-          <w:rFonts w:ascii="Times New Roman" w:hAnsi="Times New Roman" w:cs="Times New Roman" w:hint="eastAsia"/>
-        </w:rPr>
-        <w:t>{</w:t>
-      </w:r>
-      <w:r>
-        <w:rPr>
-          <w:rFonts w:ascii="Times New Roman" w:hAnsi="Times New Roman" w:cs="Times New Roman" w:hint="eastAsia"/>
-        </w:rPr>
-        <w:t>帮助</w:t>
-      </w:r>
-      <w:r>
-        <w:rPr>
-          <w:rFonts w:ascii="Times New Roman" w:hAnsi="Times New Roman" w:cs="Times New Roman" w:hint="eastAsia"/>
-        </w:rPr>
-        <w:t>}</w:t>
-      </w:r>
-      <w:r>
-        <w:rPr>
-          <w:rFonts w:ascii="Times New Roman" w:hAnsi="Times New Roman" w:cs="Times New Roman" w:hint="eastAsia"/>
-        </w:rPr>
-        <w:t>窗口</w:t>
-      </w:r>
-    </w:p>
-    <w:p>
-      <w:pPr>
-        <w:ind w:left="840"/>
-      </w:pPr>
-      <w:r>
-        <w:rPr>
-          <w:rFonts w:ascii="Times New Roman" w:hAnsi="Times New Roman" w:cs="Times New Roman" w:hint="eastAsia"/>
-        </w:rPr>
-        <w:t>技术扶持：打开</w:t>
-      </w:r>
-      <w:r>
-        <w:rPr>
-          <w:rFonts w:ascii="Times New Roman" w:hAnsi="Times New Roman" w:cs="Times New Roman"/>
-        </w:rPr>
-        <w:t>{</w:t>
-      </w:r>
-      <w:r>
-        <w:rPr>
-          <w:rFonts w:ascii="Times New Roman" w:hAnsi="Times New Roman" w:cs="Times New Roman" w:hint="eastAsia"/>
-        </w:rPr>
-        <w:t>技术支持</w:t>
-      </w:r>
-      <w:r>
-        <w:rPr>
-          <w:rFonts w:ascii="Times New Roman" w:hAnsi="Times New Roman" w:cs="Times New Roman" w:hint="eastAsia"/>
-        </w:rPr>
-        <w:t>}</w:t>
-      </w:r>
-      <w:r>
-        <w:rPr>
-          <w:rFonts w:ascii="Times New Roman" w:hAnsi="Times New Roman" w:cs="Times New Roman" w:hint="eastAsia"/>
-        </w:rPr>
-        <w:t>窗口</w:t>
-      </w:r>
-    </w:p>
-    <w:p>
-      <w:pPr>
-        <w:ind w:left="840"/>
-      </w:pPr>
-      <w:r>
-        <w:rPr>
-          <w:rFonts w:ascii="Times New Roman" w:hAnsi="Times New Roman" w:cs="Times New Roman" w:hint="eastAsia"/>
-        </w:rPr>
-        <w:t>获取新版本：检查程序的最</w:t>
-      </w:r>
-      <w:r>
-        <w:rPr>
-          <w:rFonts w:ascii="Times New Roman" w:hAnsi="Times New Roman" w:cs="Times New Roman" w:hint="eastAsia"/>
-        </w:rPr>
-        <w:t>新版本</w:t>
-      </w:r>
-    </w:p>
-    <w:p>
-      <w:pPr>
-        <w:ind w:left="840"/>
-      </w:pPr>
-      <w:r>
-        <w:rPr>
-          <w:rFonts w:ascii="Times New Roman" w:hAnsi="Times New Roman" w:cs="Times New Roman" w:hint="eastAsia"/>
-        </w:rPr>
-        <w:t>关于</w:t>
-      </w:r>
-      <w:r>
-        <w:rPr>
-          <w:rFonts w:ascii="Times New Roman" w:hAnsi="Times New Roman" w:cs="Times New Roman" w:hint="eastAsia"/>
-        </w:rPr>
-        <w:t>T</w:t>
-      </w:r>
-      <w:r>
-        <w:rPr>
-          <w:rFonts w:ascii="Times New Roman" w:hAnsi="Times New Roman" w:cs="Times New Roman"/>
-        </w:rPr>
-        <w:t>DS2</w:t>
-      </w:r>
-      <w:r>
-        <w:rPr>
-          <w:rFonts w:ascii="Times New Roman" w:hAnsi="Times New Roman" w:cs="Times New Roman" w:hint="eastAsia"/>
-        </w:rPr>
-        <w:t>：打开</w:t>
-      </w:r>
-      <w:r>
-        <w:rPr>
-          <w:rFonts w:ascii="Times New Roman" w:hAnsi="Times New Roman" w:cs="Times New Roman" w:hint="eastAsia"/>
-        </w:rPr>
-        <w:t>{</w:t>
-      </w:r>
-      <w:r>
-        <w:rPr>
-          <w:rFonts w:ascii="Times New Roman" w:hAnsi="Times New Roman" w:cs="Times New Roman" w:hint="eastAsia"/>
-        </w:rPr>
-        <w:t>关于</w:t>
-      </w:r>
-      <w:r>
-        <w:rPr>
-          <w:rFonts w:ascii="Times New Roman" w:hAnsi="Times New Roman" w:cs="Times New Roman" w:hint="eastAsia"/>
-        </w:rPr>
-        <w:t>}</w:t>
-      </w:r>
-      <w:r>
-        <w:rPr>
-          <w:rFonts w:ascii="Times New Roman" w:hAnsi="Times New Roman" w:cs="Times New Roman" w:hint="eastAsia"/>
-        </w:rPr>
-        <w:t>窗口</w:t>
-      </w:r>
-    </w:p>
-    <w:p>
-      <w:pPr>
-        <w:pStyle w:val="a3"/>
-        <w:ind w:left="840" w:firstLineChars="0" w:firstLine="0"/>
-        <w:rPr>
-          <w:b/>
-          <w:i/>
-        </w:rPr>
-      </w:pPr>
-      <w:r>
-        <w:rPr>
-          <w:rFonts w:hint="eastAsia"/>
-          <w:b/>
-          <w:i/>
-        </w:rPr>
         <w:t>后台操作：</w:t>
       </w:r>
     </w:p>
@@ -4308,9 +4195,6 @@
       <w:pPr>
         <w:pStyle w:val="a3"/>
         <w:ind w:left="840" w:firstLineChars="0" w:firstLine="0"/>
-        <w:rPr>
-          <w:rFonts w:hint="eastAsia"/>
-        </w:rPr>
       </w:pPr>
       <w:r>
         <w:rPr>
@@ -4325,7 +4209,6 @@
         <w:jc w:val="left"/>
       </w:pPr>
       <w:r>
-        <w:lastRenderedPageBreak/>
         <w:br w:type="page"/>
       </w:r>
     </w:p>
@@ -4501,7 +4384,7 @@
       <w:pPr>
         <w:ind w:left="840"/>
         <w:rPr>
-          <w:rFonts w:ascii="Times New Roman" w:hAnsi="Times New Roman" w:cs="Times New Roman" w:hint="eastAsia"/>
+          <w:rFonts w:ascii="Times New Roman" w:hAnsi="Times New Roman" w:cs="Times New Roman"/>
         </w:rPr>
       </w:pPr>
       <w:r>
@@ -4545,7 +4428,7 @@
       <w:pPr>
         <w:ind w:left="840"/>
         <w:rPr>
-          <w:rFonts w:ascii="Times New Roman" w:hAnsi="Times New Roman" w:cs="Times New Roman" w:hint="eastAsia"/>
+          <w:rFonts w:ascii="Times New Roman" w:hAnsi="Times New Roman" w:cs="Times New Roman"/>
         </w:rPr>
       </w:pPr>
       <w:r>
@@ -4583,7 +4466,7 @@
       <w:pPr>
         <w:ind w:left="840"/>
         <w:rPr>
-          <w:rFonts w:ascii="Times New Roman" w:hAnsi="Times New Roman" w:cs="Times New Roman" w:hint="eastAsia"/>
+          <w:rFonts w:ascii="Times New Roman" w:hAnsi="Times New Roman" w:cs="Times New Roman"/>
         </w:rPr>
       </w:pPr>
       <w:r>
@@ -4758,9 +4641,6 @@
     <w:p>
       <w:pPr>
         <w:ind w:left="840"/>
-        <w:rPr>
-          <w:rFonts w:hint="eastAsia"/>
-        </w:rPr>
       </w:pPr>
       <w:r>
         <w:rPr>
@@ -4813,7 +4693,7 @@
         <w:pStyle w:val="a3"/>
         <w:ind w:left="840" w:firstLineChars="0" w:firstLine="0"/>
         <w:rPr>
-          <w:rFonts w:ascii="Times New Roman" w:hAnsi="Times New Roman" w:cs="Times New Roman" w:hint="eastAsia"/>
+          <w:rFonts w:ascii="Times New Roman" w:hAnsi="Times New Roman" w:cs="Times New Roman"/>
           <w:b/>
         </w:rPr>
       </w:pPr>
@@ -4850,7 +4730,7 @@
         <w:pStyle w:val="a3"/>
         <w:ind w:left="840" w:firstLineChars="0" w:firstLine="0"/>
         <w:rPr>
-          <w:rFonts w:ascii="Times New Roman" w:hAnsi="Times New Roman" w:cs="Times New Roman" w:hint="eastAsia"/>
+          <w:rFonts w:ascii="Times New Roman" w:hAnsi="Times New Roman" w:cs="Times New Roman"/>
           <w:b/>
         </w:rPr>
       </w:pPr>
@@ -4896,7 +4776,7 @@
         <w:pStyle w:val="a3"/>
         <w:ind w:left="840" w:firstLineChars="0" w:firstLine="0"/>
         <w:rPr>
-          <w:rFonts w:ascii="Times New Roman" w:hAnsi="Times New Roman" w:cs="Times New Roman" w:hint="eastAsia"/>
+          <w:rFonts w:ascii="Times New Roman" w:hAnsi="Times New Roman" w:cs="Times New Roman"/>
           <w:b/>
         </w:rPr>
       </w:pPr>
@@ -4927,7 +4807,7 @@
         <w:pStyle w:val="a3"/>
         <w:ind w:left="840" w:firstLineChars="0" w:firstLine="0"/>
         <w:rPr>
-          <w:rFonts w:ascii="Times New Roman" w:hAnsi="Times New Roman" w:cs="Times New Roman" w:hint="eastAsia"/>
+          <w:rFonts w:ascii="Times New Roman" w:hAnsi="Times New Roman" w:cs="Times New Roman"/>
           <w:b/>
         </w:rPr>
       </w:pPr>
@@ -4964,7 +4844,7 @@
         <w:pStyle w:val="a3"/>
         <w:ind w:left="840" w:firstLineChars="0" w:firstLine="0"/>
         <w:rPr>
-          <w:rFonts w:ascii="Times New Roman" w:hAnsi="Times New Roman" w:cs="Times New Roman" w:hint="eastAsia"/>
+          <w:rFonts w:ascii="Times New Roman" w:hAnsi="Times New Roman" w:cs="Times New Roman"/>
           <w:b/>
         </w:rPr>
       </w:pPr>
@@ -5010,7 +4890,7 @@
         <w:pStyle w:val="a3"/>
         <w:ind w:left="840" w:firstLineChars="0" w:firstLine="0"/>
         <w:rPr>
-          <w:rFonts w:ascii="Times New Roman" w:hAnsi="Times New Roman" w:cs="Times New Roman" w:hint="eastAsia"/>
+          <w:rFonts w:ascii="Times New Roman" w:hAnsi="Times New Roman" w:cs="Times New Roman"/>
           <w:b/>
         </w:rPr>
       </w:pPr>
@@ -5032,22 +4912,15 @@
           <w:rFonts w:ascii="Times New Roman" w:hAnsi="Times New Roman" w:cs="Times New Roman" w:hint="eastAsia"/>
           <w:b/>
         </w:rPr>
-        <w:t>磁盘映射</w:t>
-      </w:r>
-      <w:r>
-        <w:rPr>
-          <w:rFonts w:ascii="Times New Roman" w:hAnsi="Times New Roman" w:cs="Times New Roman" w:hint="eastAsia"/>
-          <w:b/>
-        </w:rPr>
-        <w:t>窗口（未完成）</w:t>
-      </w:r>
-    </w:p>
-    <w:p>
-      <w:pPr>
-        <w:pStyle w:val="a3"/>
-        <w:ind w:left="840" w:firstLineChars="0" w:firstLine="0"/>
-        <w:rPr>
-          <w:rFonts w:ascii="Times New Roman" w:hAnsi="Times New Roman" w:cs="Times New Roman" w:hint="eastAsia"/>
+        <w:t>磁盘映射窗口（未完成）</w:t>
+      </w:r>
+    </w:p>
+    <w:p>
+      <w:pPr>
+        <w:pStyle w:val="a3"/>
+        <w:ind w:left="840" w:firstLineChars="0" w:firstLine="0"/>
+        <w:rPr>
+          <w:rFonts w:ascii="Times New Roman" w:hAnsi="Times New Roman" w:cs="Times New Roman"/>
           <w:b/>
         </w:rPr>
       </w:pPr>
@@ -5084,7 +4957,7 @@
         <w:pStyle w:val="a3"/>
         <w:ind w:left="840" w:firstLineChars="0" w:firstLine="0"/>
         <w:rPr>
-          <w:rFonts w:ascii="Times New Roman" w:hAnsi="Times New Roman" w:cs="Times New Roman" w:hint="eastAsia"/>
+          <w:rFonts w:ascii="Times New Roman" w:hAnsi="Times New Roman" w:cs="Times New Roman"/>
           <w:b/>
         </w:rPr>
       </w:pPr>
@@ -5113,7 +4986,6 @@
         <w:pStyle w:val="a3"/>
         <w:ind w:left="840" w:firstLineChars="0" w:firstLine="0"/>
         <w:rPr>
-          <w:rFonts w:hint="eastAsia"/>
           <w:b/>
         </w:rPr>
       </w:pPr>
@@ -5270,7 +5142,7 @@
         <w:pStyle w:val="a3"/>
         <w:ind w:left="840"/>
         <w:rPr>
-          <w:rFonts w:ascii="Times New Roman" w:hAnsi="Times New Roman" w:cs="Times New Roman" w:hint="eastAsia"/>
+          <w:rFonts w:ascii="Times New Roman" w:hAnsi="Times New Roman" w:cs="Times New Roman"/>
           <w:b/>
           <w:i/>
         </w:rPr>
@@ -5281,7 +5153,7 @@
         <w:pStyle w:val="a3"/>
         <w:ind w:left="840"/>
         <w:rPr>
-          <w:rFonts w:ascii="Times New Roman" w:hAnsi="Times New Roman" w:cs="Times New Roman" w:hint="eastAsia"/>
+          <w:rFonts w:ascii="Times New Roman" w:hAnsi="Times New Roman" w:cs="Times New Roman"/>
           <w:b/>
           <w:i/>
         </w:rPr>
@@ -5300,7 +5172,7 @@
         <w:pStyle w:val="a3"/>
         <w:ind w:left="840"/>
         <w:rPr>
-          <w:rFonts w:ascii="Times New Roman" w:hAnsi="Times New Roman" w:cs="Times New Roman" w:hint="eastAsia"/>
+          <w:rFonts w:ascii="Times New Roman" w:hAnsi="Times New Roman" w:cs="Times New Roman"/>
         </w:rPr>
       </w:pPr>
     </w:p>
@@ -5397,7 +5269,6 @@
           <w:b/>
           <w:i/>
         </w:rPr>
-        <w:lastRenderedPageBreak/>
         <w:t>交互操作</w:t>
       </w:r>
       <w:r>
@@ -5414,7 +5285,7 @@
         <w:pStyle w:val="a3"/>
         <w:ind w:left="840"/>
         <w:rPr>
-          <w:rFonts w:ascii="Times New Roman" w:hAnsi="Times New Roman" w:cs="Times New Roman" w:hint="eastAsia"/>
+          <w:rFonts w:ascii="Times New Roman" w:hAnsi="Times New Roman" w:cs="Times New Roman"/>
           <w:b/>
           <w:i/>
         </w:rPr>
@@ -5425,7 +5296,7 @@
         <w:pStyle w:val="a3"/>
         <w:ind w:left="840"/>
         <w:rPr>
-          <w:rFonts w:ascii="Times New Roman" w:hAnsi="Times New Roman" w:cs="Times New Roman" w:hint="eastAsia"/>
+          <w:rFonts w:ascii="Times New Roman" w:hAnsi="Times New Roman" w:cs="Times New Roman"/>
           <w:b/>
           <w:i/>
         </w:rPr>
@@ -5444,7 +5315,7 @@
         <w:pStyle w:val="a3"/>
         <w:ind w:left="1260" w:firstLineChars="0" w:firstLine="0"/>
         <w:rPr>
-          <w:rFonts w:ascii="Times New Roman" w:hAnsi="Times New Roman" w:cs="Times New Roman" w:hint="eastAsia"/>
+          <w:rFonts w:ascii="Times New Roman" w:hAnsi="Times New Roman" w:cs="Times New Roman"/>
         </w:rPr>
       </w:pPr>
     </w:p>
@@ -5541,6 +5412,7 @@
           <w:b/>
           <w:i/>
         </w:rPr>
+        <w:lastRenderedPageBreak/>
         <w:t>交互操作</w:t>
       </w:r>
       <w:r>
@@ -5557,7 +5429,7 @@
         <w:pStyle w:val="a3"/>
         <w:ind w:left="840"/>
         <w:rPr>
-          <w:rFonts w:ascii="Times New Roman" w:hAnsi="Times New Roman" w:cs="Times New Roman" w:hint="eastAsia"/>
+          <w:rFonts w:ascii="Times New Roman" w:hAnsi="Times New Roman" w:cs="Times New Roman"/>
           <w:b/>
           <w:i/>
         </w:rPr>
@@ -5568,7 +5440,7 @@
         <w:pStyle w:val="a3"/>
         <w:ind w:left="840"/>
         <w:rPr>
-          <w:rFonts w:ascii="Times New Roman" w:hAnsi="Times New Roman" w:cs="Times New Roman" w:hint="eastAsia"/>
+          <w:rFonts w:ascii="Times New Roman" w:hAnsi="Times New Roman" w:cs="Times New Roman"/>
           <w:b/>
           <w:i/>
         </w:rPr>
@@ -5587,7 +5459,7 @@
         <w:pStyle w:val="a3"/>
         <w:ind w:left="1260" w:firstLineChars="0" w:firstLine="0"/>
         <w:rPr>
-          <w:rFonts w:ascii="Times New Roman" w:hAnsi="Times New Roman" w:cs="Times New Roman" w:hint="eastAsia"/>
+          <w:rFonts w:ascii="Times New Roman" w:hAnsi="Times New Roman" w:cs="Times New Roman"/>
         </w:rPr>
       </w:pPr>
     </w:p>
@@ -5622,7 +5494,6 @@
         <w:rPr>
           <w:noProof/>
         </w:rPr>
-        <w:lastRenderedPageBreak/>
         <w:drawing>
           <wp:inline distT="0" distB="0" distL="0" distR="0" wp14:anchorId="62B2D009" wp14:editId="3F8F7A83">
             <wp:extent cx="3432514" cy="2101755"/>
@@ -5701,7 +5572,7 @@
         <w:pStyle w:val="a3"/>
         <w:ind w:left="840"/>
         <w:rPr>
-          <w:rFonts w:ascii="Times New Roman" w:hAnsi="Times New Roman" w:cs="Times New Roman" w:hint="eastAsia"/>
+          <w:rFonts w:ascii="Times New Roman" w:hAnsi="Times New Roman" w:cs="Times New Roman"/>
           <w:b/>
           <w:i/>
         </w:rPr>
@@ -5712,7 +5583,7 @@
         <w:pStyle w:val="a3"/>
         <w:ind w:left="840"/>
         <w:rPr>
-          <w:rFonts w:ascii="Times New Roman" w:hAnsi="Times New Roman" w:cs="Times New Roman" w:hint="eastAsia"/>
+          <w:rFonts w:ascii="Times New Roman" w:hAnsi="Times New Roman" w:cs="Times New Roman"/>
           <w:b/>
           <w:i/>
         </w:rPr>
@@ -5731,7 +5602,7 @@
         <w:pStyle w:val="a3"/>
         <w:ind w:left="1260" w:firstLineChars="0" w:firstLine="0"/>
         <w:rPr>
-          <w:rFonts w:ascii="Times New Roman" w:hAnsi="Times New Roman" w:cs="Times New Roman" w:hint="eastAsia"/>
+          <w:rFonts w:ascii="Times New Roman" w:hAnsi="Times New Roman" w:cs="Times New Roman"/>
         </w:rPr>
       </w:pPr>
     </w:p>
@@ -5844,7 +5715,7 @@
         <w:pStyle w:val="a3"/>
         <w:ind w:left="840"/>
         <w:rPr>
-          <w:rFonts w:ascii="Times New Roman" w:hAnsi="Times New Roman" w:cs="Times New Roman" w:hint="eastAsia"/>
+          <w:rFonts w:ascii="Times New Roman" w:hAnsi="Times New Roman" w:cs="Times New Roman"/>
           <w:b/>
           <w:i/>
         </w:rPr>
@@ -5855,18 +5726,17 @@
         <w:pStyle w:val="a3"/>
         <w:ind w:left="840"/>
         <w:rPr>
-          <w:rFonts w:ascii="Times New Roman" w:hAnsi="Times New Roman" w:cs="Times New Roman" w:hint="eastAsia"/>
-          <w:b/>
-          <w:i/>
-        </w:rPr>
-      </w:pPr>
-      <w:r>
-        <w:rPr>
-          <w:rFonts w:ascii="Times New Roman" w:hAnsi="Times New Roman" w:cs="Times New Roman" w:hint="eastAsia"/>
-          <w:b/>
-          <w:i/>
-        </w:rPr>
-        <w:lastRenderedPageBreak/>
+          <w:rFonts w:ascii="Times New Roman" w:hAnsi="Times New Roman" w:cs="Times New Roman"/>
+          <w:b/>
+          <w:i/>
+        </w:rPr>
+      </w:pPr>
+      <w:r>
+        <w:rPr>
+          <w:rFonts w:ascii="Times New Roman" w:hAnsi="Times New Roman" w:cs="Times New Roman" w:hint="eastAsia"/>
+          <w:b/>
+          <w:i/>
+        </w:rPr>
         <w:t>后台操作：</w:t>
       </w:r>
     </w:p>
@@ -5890,16 +5760,16 @@
         <w:pStyle w:val="a3"/>
         <w:ind w:left="1260" w:firstLineChars="0" w:firstLine="0"/>
         <w:rPr>
-          <w:rFonts w:ascii="Times New Roman" w:hAnsi="Times New Roman" w:cs="Times New Roman" w:hint="eastAsia"/>
-        </w:rPr>
-      </w:pPr>
-    </w:p>
-    <w:p>
-      <w:pPr>
-        <w:pStyle w:val="a3"/>
-        <w:ind w:left="840" w:firstLineChars="0" w:firstLine="0"/>
-        <w:rPr>
-          <w:rFonts w:ascii="Times New Roman" w:hAnsi="Times New Roman" w:cs="Times New Roman" w:hint="eastAsia"/>
+          <w:rFonts w:ascii="Times New Roman" w:hAnsi="Times New Roman" w:cs="Times New Roman"/>
+        </w:rPr>
+      </w:pPr>
+    </w:p>
+    <w:p>
+      <w:pPr>
+        <w:pStyle w:val="a3"/>
+        <w:ind w:left="840" w:firstLineChars="0" w:firstLine="0"/>
+        <w:rPr>
+          <w:rFonts w:ascii="Times New Roman" w:hAnsi="Times New Roman" w:cs="Times New Roman"/>
         </w:rPr>
       </w:pPr>
     </w:p>
@@ -5920,22 +5790,15 @@
           <w:rFonts w:ascii="Times New Roman" w:hAnsi="Times New Roman" w:cs="Times New Roman" w:hint="eastAsia"/>
           <w:b/>
         </w:rPr>
-        <w:t>帮助</w:t>
-      </w:r>
-      <w:r>
-        <w:rPr>
-          <w:rFonts w:ascii="Times New Roman" w:hAnsi="Times New Roman" w:cs="Times New Roman" w:hint="eastAsia"/>
-          <w:b/>
-        </w:rPr>
-        <w:t>窗口（未完成）</w:t>
-      </w:r>
-    </w:p>
-    <w:p>
-      <w:pPr>
-        <w:pStyle w:val="a3"/>
-        <w:ind w:left="840" w:firstLineChars="0" w:firstLine="0"/>
-        <w:rPr>
-          <w:rFonts w:ascii="Times New Roman" w:hAnsi="Times New Roman" w:cs="Times New Roman" w:hint="eastAsia"/>
+        <w:t>帮助窗口（未完成）</w:t>
+      </w:r>
+    </w:p>
+    <w:p>
+      <w:pPr>
+        <w:pStyle w:val="a3"/>
+        <w:ind w:left="840" w:firstLineChars="0" w:firstLine="0"/>
+        <w:rPr>
+          <w:rFonts w:ascii="Times New Roman" w:hAnsi="Times New Roman" w:cs="Times New Roman"/>
           <w:b/>
         </w:rPr>
       </w:pPr>
@@ -5972,7 +5835,7 @@
         <w:pStyle w:val="a3"/>
         <w:ind w:left="840" w:firstLineChars="0" w:firstLine="0"/>
         <w:rPr>
-          <w:rFonts w:ascii="Times New Roman" w:hAnsi="Times New Roman" w:cs="Times New Roman" w:hint="eastAsia"/>
+          <w:rFonts w:ascii="Times New Roman" w:hAnsi="Times New Roman" w:cs="Times New Roman"/>
           <w:b/>
         </w:rPr>
       </w:pPr>
@@ -6016,7 +5879,6 @@
         <w:pStyle w:val="a3"/>
         <w:ind w:left="840" w:firstLineChars="0" w:firstLine="0"/>
         <w:rPr>
-          <w:rFonts w:hint="eastAsia"/>
           <w:b/>
         </w:rPr>
       </w:pPr>
@@ -6038,22 +5900,15 @@
           <w:rFonts w:ascii="Times New Roman" w:hAnsi="Times New Roman" w:cs="Times New Roman" w:hint="eastAsia"/>
           <w:b/>
         </w:rPr>
-        <w:t>消息</w:t>
-      </w:r>
-      <w:r>
-        <w:rPr>
-          <w:rFonts w:ascii="Times New Roman" w:hAnsi="Times New Roman" w:cs="Times New Roman" w:hint="eastAsia"/>
-          <w:b/>
-        </w:rPr>
-        <w:t>窗口（未完成）</w:t>
-      </w:r>
-    </w:p>
-    <w:p>
-      <w:pPr>
-        <w:pStyle w:val="a3"/>
-        <w:ind w:left="840" w:firstLineChars="0" w:firstLine="0"/>
-        <w:rPr>
-          <w:rFonts w:ascii="Times New Roman" w:hAnsi="Times New Roman" w:cs="Times New Roman" w:hint="eastAsia"/>
+        <w:t>消息窗口（未完成）</w:t>
+      </w:r>
+    </w:p>
+    <w:p>
+      <w:pPr>
+        <w:pStyle w:val="a3"/>
+        <w:ind w:left="840" w:firstLineChars="0" w:firstLine="0"/>
+        <w:rPr>
+          <w:rFonts w:ascii="Times New Roman" w:hAnsi="Times New Roman" w:cs="Times New Roman"/>
           <w:b/>
         </w:rPr>
       </w:pPr>
@@ -6090,7 +5945,7 @@
         <w:pStyle w:val="a3"/>
         <w:ind w:left="840" w:firstLineChars="0" w:firstLine="0"/>
         <w:rPr>
-          <w:rFonts w:ascii="Times New Roman" w:hAnsi="Times New Roman" w:cs="Times New Roman" w:hint="eastAsia"/>
+          <w:rFonts w:ascii="Times New Roman" w:hAnsi="Times New Roman" w:cs="Times New Roman"/>
           <w:b/>
         </w:rPr>
       </w:pPr>
@@ -6119,7 +5974,6 @@
         <w:pStyle w:val="a3"/>
         <w:ind w:left="840" w:firstLineChars="0" w:firstLine="0"/>
         <w:rPr>
-          <w:rFonts w:hint="eastAsia"/>
           <w:b/>
         </w:rPr>
       </w:pPr>
@@ -9864,6 +9718,7 @@
   <w:style w:type="character" w:default="1" w:styleId="a0">
     <w:name w:val="Default Paragraph Font"/>
     <w:uiPriority w:val="1"/>
+    <w:semiHidden/>
     <w:unhideWhenUsed/>
   </w:style>
   <w:style w:type="table" w:default="1" w:styleId="a1">
@@ -10309,7 +10164,7 @@
 </file>
 
 <file path=customXml/itemProps1.xml><?xml version="1.0" encoding="utf-8"?>
-<ds:datastoreItem xmlns:ds="http://schemas.openxmlformats.org/officeDocument/2006/customXml" ds:itemID="{3FB11101-39EE-4793-A7E6-DB613E1CBBDF}">
+<ds:datastoreItem xmlns:ds="http://schemas.openxmlformats.org/officeDocument/2006/customXml" ds:itemID="{43BD9739-0F9B-49F1-ABB4-808604B31E5A}">
   <ds:schemaRefs>
     <ds:schemaRef ds:uri="http://schemas.openxmlformats.org/officeDocument/2006/bibliography"/>
   </ds:schemaRefs>
